--- a/A Platform Biography for the Web VK.docx
+++ b/A Platform Biography for the Web VK.docx
@@ -1,6 +1,6 @@
 
 <file path=word/document.xml><?xml version="1.0" encoding="utf-8"?>
-<w:document xmlns:wpc="http://schemas.microsoft.com/office/word/2010/wordprocessingCanvas" xmlns:cx="http://schemas.microsoft.com/office/drawing/2014/chartex" xmlns:cx1="http://schemas.microsoft.com/office/drawing/2015/9/8/chartex" xmlns:cx2="http://schemas.microsoft.com/office/drawing/2015/10/21/chartex" xmlns:cx3="http://schemas.microsoft.com/office/drawing/2016/5/9/chartex" xmlns:cx4="http://schemas.microsoft.com/office/drawing/2016/5/10/chartex" xmlns:cx5="http://schemas.microsoft.com/office/drawing/2016/5/11/chartex" xmlns:mc="http://schemas.openxmlformats.org/markup-compatibility/2006" xmlns:o="urn:schemas-microsoft-com:office:office" xmlns:r="http://schemas.openxmlformats.org/officeDocument/2006/relationships" xmlns:m="http://schemas.openxmlformats.org/officeDocument/2006/math" xmlns:v="urn:schemas-microsoft-com:vml" xmlns:wp14="http://schemas.microsoft.com/office/word/2010/wordprocessingDrawing" xmlns:wp="http://schemas.openxmlformats.org/drawingml/2006/wordprocessingDrawing" xmlns:w10="urn:schemas-microsoft-com:office:word" xmlns:w="http://schemas.openxmlformats.org/wordprocessingml/2006/main" xmlns:w14="http://schemas.microsoft.com/office/word/2010/wordml" xmlns:w15="http://schemas.microsoft.com/office/word/2012/wordml" xmlns:w16se="http://schemas.microsoft.com/office/word/2015/wordml/symex" xmlns:wpg="http://schemas.microsoft.com/office/word/2010/wordprocessingGroup" xmlns:wpi="http://schemas.microsoft.com/office/word/2010/wordprocessingInk" xmlns:wne="http://schemas.microsoft.com/office/word/2006/wordml" xmlns:wps="http://schemas.microsoft.com/office/word/2010/wordprocessingShape" mc:Ignorable="w14 w15 w16se wp14">
+<w:document xmlns:wpc="http://schemas.microsoft.com/office/word/2010/wordprocessingCanvas" xmlns:cx="http://schemas.microsoft.com/office/drawing/2014/chartex" xmlns:cx1="http://schemas.microsoft.com/office/drawing/2015/9/8/chartex" xmlns:mc="http://schemas.openxmlformats.org/markup-compatibility/2006" xmlns:o="urn:schemas-microsoft-com:office:office" xmlns:r="http://schemas.openxmlformats.org/officeDocument/2006/relationships" xmlns:m="http://schemas.openxmlformats.org/officeDocument/2006/math" xmlns:v="urn:schemas-microsoft-com:vml" xmlns:wp14="http://schemas.microsoft.com/office/word/2010/wordprocessingDrawing" xmlns:wp="http://schemas.openxmlformats.org/drawingml/2006/wordprocessingDrawing" xmlns:w10="urn:schemas-microsoft-com:office:word" xmlns:w="http://schemas.openxmlformats.org/wordprocessingml/2006/main" xmlns:w14="http://schemas.microsoft.com/office/word/2010/wordml" xmlns:w15="http://schemas.microsoft.com/office/word/2012/wordml" xmlns:w16se="http://schemas.microsoft.com/office/word/2015/wordml/symex" xmlns:wpg="http://schemas.microsoft.com/office/word/2010/wordprocessingGroup" xmlns:wpi="http://schemas.microsoft.com/office/word/2010/wordprocessingInk" xmlns:wne="http://schemas.microsoft.com/office/word/2006/wordml" xmlns:wps="http://schemas.microsoft.com/office/word/2010/wordprocessingShape" mc:Ignorable="w14 w15 w16se wp14">
   <w:body>
     <w:p>
       <w:pPr>
@@ -125,318 +125,463 @@
       </w:pPr>
       <w:r>
         <w:rPr>
+          <w:lang w:val="en-US"/>
+        </w:rPr>
+        <w:t>Significant part of the</w:t>
+      </w:r>
+      <w:r>
+        <w:rPr>
+          <w:lang w:val="en-US"/>
+        </w:rPr>
+        <w:t xml:space="preserve"> Web </w:t>
+      </w:r>
+      <w:r>
+        <w:rPr>
+          <w:lang w:val="en-US"/>
+        </w:rPr>
+        <w:t>nowadays is</w:t>
+      </w:r>
+      <w:r>
+        <w:rPr>
+          <w:lang w:val="en-US"/>
+        </w:rPr>
+        <w:t xml:space="preserve"> focused on social networking service</w:t>
+      </w:r>
+      <w:r>
+        <w:rPr>
+          <w:lang w:val="en-US"/>
+        </w:rPr>
+        <w:t xml:space="preserve">s. </w:t>
+      </w:r>
+      <w:r>
+        <w:rPr>
+          <w:lang w:val="en-US"/>
+        </w:rPr>
+        <w:t>Generally</w:t>
+      </w:r>
+      <w:r>
+        <w:rPr>
+          <w:lang w:val="en-US"/>
+        </w:rPr>
+        <w:t>,</w:t>
+      </w:r>
+      <w:r>
+        <w:rPr>
+          <w:lang w:val="en-US"/>
+        </w:rPr>
+        <w:t xml:space="preserve"> this</w:t>
+      </w:r>
+      <w:r>
+        <w:rPr>
+          <w:lang w:val="en-US"/>
+        </w:rPr>
+        <w:t xml:space="preserve"> is a</w:t>
+      </w:r>
+      <w:r>
+        <w:rPr>
+          <w:lang w:val="en-US"/>
+        </w:rPr>
+        <w:t xml:space="preserve"> </w:t>
+      </w:r>
+      <w:r>
+        <w:rPr>
+          <w:lang w:val="en-US"/>
+        </w:rPr>
+        <w:t>web-based platform that</w:t>
+      </w:r>
+      <w:r>
+        <w:rPr>
+          <w:lang w:val="en-US"/>
+        </w:rPr>
+        <w:t xml:space="preserve"> </w:t>
+      </w:r>
+      <w:r>
+        <w:rPr>
+          <w:lang w:val="en-US"/>
+        </w:rPr>
+        <w:t>provides its</w:t>
+      </w:r>
+      <w:r>
+        <w:rPr>
+          <w:lang w:val="en-US"/>
+        </w:rPr>
+        <w:t xml:space="preserve"> </w:t>
+      </w:r>
+      <w:r>
+        <w:rPr>
+          <w:lang w:val="en-US"/>
+        </w:rPr>
+        <w:t>client</w:t>
+      </w:r>
+      <w:r>
+        <w:rPr>
+          <w:lang w:val="en-US"/>
+        </w:rPr>
+        <w:t xml:space="preserve">s </w:t>
+      </w:r>
+      <w:r>
+        <w:rPr>
+          <w:lang w:val="en-US"/>
+        </w:rPr>
+        <w:t>opportunity to</w:t>
+      </w:r>
+      <w:r>
+        <w:rPr>
+          <w:lang w:val="en-US"/>
+        </w:rPr>
+        <w:t xml:space="preserve"> </w:t>
+      </w:r>
+      <w:r>
+        <w:rPr>
+          <w:lang w:val="en-US"/>
+        </w:rPr>
+        <w:t>create</w:t>
+      </w:r>
+      <w:r>
+        <w:rPr>
+          <w:lang w:val="en-US"/>
+        </w:rPr>
+        <w:t xml:space="preserve"> per</w:t>
+      </w:r>
+      <w:r>
+        <w:rPr>
+          <w:lang w:val="en-US"/>
+        </w:rPr>
+        <w:t xml:space="preserve">sonal proﬁles, </w:t>
+      </w:r>
+      <w:r>
+        <w:rPr>
+          <w:lang w:val="en-US"/>
+        </w:rPr>
+        <w:t>p</w:t>
+      </w:r>
+      <w:r>
+        <w:rPr>
+          <w:lang w:val="en-US"/>
+        </w:rPr>
+        <w:t>ublish</w:t>
+      </w:r>
+      <w:r>
+        <w:rPr>
+          <w:lang w:val="en-US"/>
+        </w:rPr>
+        <w:t xml:space="preserve"> </w:t>
+      </w:r>
+      <w:r>
+        <w:rPr>
+          <w:lang w:val="en-US"/>
+        </w:rPr>
+        <w:t xml:space="preserve">their </w:t>
+      </w:r>
+      <w:r>
+        <w:rPr>
+          <w:lang w:val="en-US"/>
+        </w:rPr>
+        <w:t xml:space="preserve">photos and </w:t>
+      </w:r>
+      <w:r>
+        <w:rPr>
+          <w:lang w:val="en-US"/>
+        </w:rPr>
+        <w:t xml:space="preserve">interesting </w:t>
+      </w:r>
+      <w:r>
+        <w:rPr>
+          <w:lang w:val="en-US"/>
+        </w:rPr>
+        <w:t>links</w:t>
+      </w:r>
+      <w:r>
+        <w:rPr>
+          <w:lang w:val="en-US"/>
+        </w:rPr>
+        <w:t xml:space="preserve">, join </w:t>
+      </w:r>
+      <w:r>
+        <w:rPr>
+          <w:lang w:val="en-US"/>
+        </w:rPr>
+        <w:t>communities</w:t>
+      </w:r>
+      <w:r>
+        <w:rPr>
+          <w:lang w:val="en-US"/>
+        </w:rPr>
+        <w:t xml:space="preserve"> and search for friends</w:t>
+      </w:r>
+      <w:r>
+        <w:rPr>
+          <w:lang w:val="en-US"/>
+        </w:rPr>
+        <w:t xml:space="preserve"> among all the users</w:t>
+      </w:r>
+      <w:r>
+        <w:rPr>
+          <w:lang w:val="en-US"/>
+        </w:rPr>
+        <w:t xml:space="preserve">. Millions of people all over the world </w:t>
+      </w:r>
+      <w:r>
+        <w:rPr>
+          <w:lang w:val="en-US"/>
+        </w:rPr>
+        <w:t xml:space="preserve">participate </w:t>
+      </w:r>
+      <w:r>
+        <w:rPr>
+          <w:lang w:val="en-US"/>
+        </w:rPr>
+        <w:t xml:space="preserve">every day in </w:t>
+      </w:r>
+      <w:r>
+        <w:rPr>
+          <w:lang w:val="en-US"/>
+        </w:rPr>
+        <w:t xml:space="preserve">such </w:t>
+      </w:r>
+      <w:r>
+        <w:rPr>
+          <w:lang w:val="en-US"/>
+        </w:rPr>
+        <w:t>social netw</w:t>
+      </w:r>
+      <w:r>
+        <w:rPr>
+          <w:lang w:val="en-US"/>
+        </w:rPr>
+        <w:t xml:space="preserve">orks like Facebook or </w:t>
+      </w:r>
+      <w:r>
+        <w:rPr>
+          <w:lang w:val="en-US"/>
+        </w:rPr>
+        <w:t>Twitter</w:t>
+      </w:r>
+      <w:r>
+        <w:rPr>
+          <w:lang w:val="en-US"/>
+        </w:rPr>
+        <w:t>. It can be explained by a</w:t>
+      </w:r>
+      <w:r>
+        <w:rPr>
+          <w:lang w:val="en-US"/>
+        </w:rPr>
+        <w:t xml:space="preserve"> wide </w:t>
+      </w:r>
+      <w:r>
+        <w:rPr>
+          <w:lang w:val="en-US"/>
+        </w:rPr>
+        <w:t>range</w:t>
+      </w:r>
+      <w:r>
+        <w:rPr>
+          <w:lang w:val="en-US"/>
+        </w:rPr>
+        <w:t xml:space="preserve"> </w:t>
+      </w:r>
+      <w:r>
+        <w:rPr>
+          <w:lang w:val="en-US"/>
+        </w:rPr>
+        <w:t>of functionality and capability to</w:t>
+      </w:r>
+      <w:r>
+        <w:rPr>
+          <w:lang w:val="en-US"/>
+        </w:rPr>
+        <w:t xml:space="preserve"> communicate with friends and groups through a messaging system. </w:t>
+      </w:r>
+      <w:r>
+        <w:rPr>
+          <w:lang w:val="en-US"/>
+        </w:rPr>
+        <w:t>N</w:t>
+      </w:r>
+      <w:r>
+        <w:rPr>
+          <w:lang w:val="en-US"/>
+        </w:rPr>
+        <w:t>one of that would have been possible without both technologies and social impact</w:t>
+      </w:r>
+      <w:r>
+        <w:rPr>
+          <w:lang w:val="en-US"/>
+        </w:rPr>
+        <w:t xml:space="preserve"> equally therefore this all makes any social networking site be an accurate example of Actor Network Theory. Social network</w:t>
+      </w:r>
+      <w:r>
+        <w:rPr>
           <w:color w:val="767171" w:themeColor="background2" w:themeShade="80"/>
           <w:lang w:val="en-US"/>
         </w:rPr>
-        <w:t>Significant part of the</w:t>
+        <w:t xml:space="preserve"> is </w:t>
       </w:r>
       <w:r>
         <w:rPr>
           <w:color w:val="767171" w:themeColor="background2" w:themeShade="80"/>
           <w:lang w:val="en-US"/>
         </w:rPr>
-        <w:t xml:space="preserve"> Web </w:t>
+        <w:t>continuously developing place where technologies and society are closely intertwined</w:t>
       </w:r>
       <w:r>
         <w:rPr>
           <w:color w:val="767171" w:themeColor="background2" w:themeShade="80"/>
           <w:lang w:val="en-US"/>
         </w:rPr>
-        <w:t xml:space="preserve">nowadays is focused on social networking sites. </w:t>
+        <w:t xml:space="preserve"> and they are made of same stuff</w:t>
       </w:r>
       <w:r>
         <w:rPr>
           <w:color w:val="767171" w:themeColor="background2" w:themeShade="80"/>
           <w:lang w:val="en-US"/>
         </w:rPr>
-        <w:t>Generally this</w:t>
-      </w:r>
+        <w:t xml:space="preserve"> </w:t>
+      </w:r>
+      <w:bookmarkStart w:id="0" w:name="_GoBack"/>
+      <w:bookmarkEnd w:id="0"/>
       <w:r>
         <w:rPr>
           <w:color w:val="767171" w:themeColor="background2" w:themeShade="80"/>
           <w:lang w:val="en-US"/>
         </w:rPr>
-        <w:t xml:space="preserve"> is a</w:t>
+        <w:t xml:space="preserve">. </w:t>
       </w:r>
       <w:r>
         <w:rPr>
           <w:color w:val="767171" w:themeColor="background2" w:themeShade="80"/>
           <w:lang w:val="en-US"/>
         </w:rPr>
-        <w:t xml:space="preserve"> </w:t>
+        <w:t xml:space="preserve">Without technologies there is no tangible impact of </w:t>
       </w:r>
       <w:r>
         <w:rPr>
           <w:color w:val="767171" w:themeColor="background2" w:themeShade="80"/>
           <w:lang w:val="en-US"/>
         </w:rPr>
-        <w:t>web-based platform that</w:t>
+        <w:t xml:space="preserve">individuals on the </w:t>
       </w:r>
       <w:r>
         <w:rPr>
           <w:color w:val="767171" w:themeColor="background2" w:themeShade="80"/>
           <w:lang w:val="en-US"/>
         </w:rPr>
-        <w:t xml:space="preserve"> </w:t>
+        <w:t xml:space="preserve">that sphere of </w:t>
       </w:r>
       <w:r>
         <w:rPr>
           <w:color w:val="767171" w:themeColor="background2" w:themeShade="80"/>
           <w:lang w:val="en-US"/>
         </w:rPr>
-        <w:t>provides its</w:t>
+        <w:t xml:space="preserve">society or their interaction. At same time machine does not work properly until human being involves it in a right social process. Such symmetry demonstrates connections between successful results and </w:t>
       </w:r>
       <w:r>
         <w:rPr>
           <w:color w:val="767171" w:themeColor="background2" w:themeShade="80"/>
           <w:lang w:val="en-US"/>
         </w:rPr>
-        <w:t xml:space="preserve"> </w:t>
-      </w:r>
+        <w:t>level of collaboration between human and technology (</w:t>
+      </w:r>
+      <w:proofErr w:type="spellStart"/>
       <w:r>
         <w:rPr>
           <w:color w:val="767171" w:themeColor="background2" w:themeShade="80"/>
           <w:lang w:val="en-US"/>
         </w:rPr>
-        <w:t>client</w:t>
-      </w:r>
+        <w:t>MacKenzie</w:t>
+      </w:r>
+      <w:proofErr w:type="spellEnd"/>
       <w:r>
         <w:rPr>
           <w:color w:val="767171" w:themeColor="background2" w:themeShade="80"/>
           <w:lang w:val="en-US"/>
         </w:rPr>
-        <w:t xml:space="preserve">s </w:t>
+        <w:t>, 2012).</w:t>
       </w:r>
       <w:r>
         <w:rPr>
           <w:color w:val="767171" w:themeColor="background2" w:themeShade="80"/>
           <w:lang w:val="en-US"/>
         </w:rPr>
-        <w:t>opportunity to</w:t>
+        <w:t xml:space="preserve"> </w:t>
       </w:r>
       <w:r>
         <w:rPr>
           <w:color w:val="767171" w:themeColor="background2" w:themeShade="80"/>
           <w:lang w:val="en-US"/>
         </w:rPr>
-        <w:t xml:space="preserve"> </w:t>
+        <w:t>Otherwise</w:t>
       </w:r>
       <w:r>
         <w:rPr>
           <w:color w:val="767171" w:themeColor="background2" w:themeShade="80"/>
           <w:lang w:val="en-US"/>
         </w:rPr>
-        <w:t>create</w:t>
+        <w:t xml:space="preserve">, there is a high probability of </w:t>
       </w:r>
       <w:r>
         <w:rPr>
           <w:color w:val="767171" w:themeColor="background2" w:themeShade="80"/>
           <w:lang w:val="en-US"/>
         </w:rPr>
-        <w:t xml:space="preserve"> per</w:t>
+        <w:t xml:space="preserve">huge </w:t>
       </w:r>
       <w:r>
         <w:rPr>
           <w:color w:val="767171" w:themeColor="background2" w:themeShade="80"/>
           <w:lang w:val="en-US"/>
         </w:rPr>
-        <w:t xml:space="preserve">sonal proﬁles, </w:t>
+        <w:t xml:space="preserve">risks in unexpected areas. </w:t>
       </w:r>
       <w:r>
         <w:rPr>
           <w:color w:val="767171" w:themeColor="background2" w:themeShade="80"/>
           <w:lang w:val="en-US"/>
         </w:rPr>
-        <w:t>p</w:t>
+        <w:t>Cause doesn’t matter – it</w:t>
       </w:r>
       <w:r>
         <w:rPr>
           <w:color w:val="767171" w:themeColor="background2" w:themeShade="80"/>
           <w:lang w:val="en-US"/>
         </w:rPr>
-        <w:t>ublish</w:t>
+        <w:t xml:space="preserve"> </w:t>
       </w:r>
       <w:r>
         <w:rPr>
           <w:color w:val="767171" w:themeColor="background2" w:themeShade="80"/>
           <w:lang w:val="en-US"/>
         </w:rPr>
-        <w:t xml:space="preserve"> </w:t>
+        <w:t>could be</w:t>
       </w:r>
       <w:r>
         <w:rPr>
           <w:color w:val="767171" w:themeColor="background2" w:themeShade="80"/>
           <w:lang w:val="en-US"/>
         </w:rPr>
-        <w:t xml:space="preserve">their </w:t>
+        <w:t xml:space="preserve"> poor hardware or network </w:t>
       </w:r>
       <w:r>
         <w:rPr>
           <w:color w:val="767171" w:themeColor="background2" w:themeShade="80"/>
           <w:lang w:val="en-US"/>
         </w:rPr>
-        <w:t xml:space="preserve">photos and </w:t>
+        <w:t xml:space="preserve">externality – </w:t>
       </w:r>
       <w:r>
         <w:rPr>
           <w:color w:val="767171" w:themeColor="background2" w:themeShade="80"/>
           <w:lang w:val="en-US"/>
         </w:rPr>
-        <w:t xml:space="preserve">interesting </w:t>
+        <w:t xml:space="preserve">both </w:t>
       </w:r>
       <w:r>
         <w:rPr>
           <w:color w:val="767171" w:themeColor="background2" w:themeShade="80"/>
           <w:lang w:val="en-US"/>
         </w:rPr>
-        <w:t>links</w:t>
-      </w:r>
-      <w:r>
-        <w:rPr>
-          <w:color w:val="767171" w:themeColor="background2" w:themeShade="80"/>
-          <w:lang w:val="en-US"/>
-        </w:rPr>
-        <w:t xml:space="preserve">, join </w:t>
-      </w:r>
-      <w:r>
-        <w:rPr>
-          <w:color w:val="767171" w:themeColor="background2" w:themeShade="80"/>
-          <w:lang w:val="en-US"/>
-        </w:rPr>
-        <w:t>communities</w:t>
-      </w:r>
-      <w:r>
-        <w:rPr>
-          <w:color w:val="767171" w:themeColor="background2" w:themeShade="80"/>
-          <w:lang w:val="en-US"/>
-        </w:rPr>
-        <w:t xml:space="preserve"> and search for friends</w:t>
-      </w:r>
-      <w:r>
-        <w:rPr>
-          <w:color w:val="767171" w:themeColor="background2" w:themeShade="80"/>
-          <w:lang w:val="en-US"/>
-        </w:rPr>
-        <w:t xml:space="preserve"> among all the users</w:t>
-      </w:r>
-      <w:r>
-        <w:rPr>
-          <w:color w:val="767171" w:themeColor="background2" w:themeShade="80"/>
-          <w:lang w:val="en-US"/>
-        </w:rPr>
-        <w:t xml:space="preserve">. Millions of people all over the world </w:t>
-      </w:r>
-      <w:r>
-        <w:rPr>
-          <w:color w:val="767171" w:themeColor="background2" w:themeShade="80"/>
-          <w:lang w:val="en-US"/>
-        </w:rPr>
-        <w:t xml:space="preserve">participate </w:t>
-      </w:r>
-      <w:r>
-        <w:rPr>
-          <w:color w:val="767171" w:themeColor="background2" w:themeShade="80"/>
-          <w:lang w:val="en-US"/>
-        </w:rPr>
-        <w:t>every</w:t>
-      </w:r>
-      <w:r>
-        <w:rPr>
-          <w:color w:val="767171" w:themeColor="background2" w:themeShade="80"/>
-          <w:lang w:val="en-US"/>
-        </w:rPr>
-        <w:t xml:space="preserve"> </w:t>
-      </w:r>
-      <w:r>
-        <w:rPr>
-          <w:color w:val="767171" w:themeColor="background2" w:themeShade="80"/>
-          <w:lang w:val="en-US"/>
-        </w:rPr>
-        <w:t>day</w:t>
-      </w:r>
-      <w:r>
-        <w:rPr>
-          <w:color w:val="767171" w:themeColor="background2" w:themeShade="80"/>
-          <w:lang w:val="en-US"/>
-        </w:rPr>
-        <w:t xml:space="preserve"> </w:t>
-      </w:r>
-      <w:r>
-        <w:rPr>
-          <w:color w:val="767171" w:themeColor="background2" w:themeShade="80"/>
-          <w:lang w:val="en-US"/>
-        </w:rPr>
-        <w:t xml:space="preserve">in </w:t>
-      </w:r>
-      <w:r>
-        <w:rPr>
-          <w:color w:val="767171" w:themeColor="background2" w:themeShade="80"/>
-          <w:lang w:val="en-US"/>
-        </w:rPr>
-        <w:t xml:space="preserve">such </w:t>
-      </w:r>
-      <w:r>
-        <w:rPr>
-          <w:color w:val="767171" w:themeColor="background2" w:themeShade="80"/>
-          <w:lang w:val="en-US"/>
-        </w:rPr>
-        <w:t>social netw</w:t>
-      </w:r>
-      <w:r>
-        <w:rPr>
-          <w:color w:val="767171" w:themeColor="background2" w:themeShade="80"/>
-          <w:lang w:val="en-US"/>
-        </w:rPr>
-        <w:t xml:space="preserve">orks like Facebook or </w:t>
-      </w:r>
-      <w:r>
-        <w:rPr>
-          <w:color w:val="767171" w:themeColor="background2" w:themeShade="80"/>
-          <w:lang w:val="en-US"/>
-        </w:rPr>
-        <w:t>Twitter</w:t>
-      </w:r>
-      <w:r>
-        <w:rPr>
-          <w:color w:val="767171" w:themeColor="background2" w:themeShade="80"/>
-          <w:lang w:val="en-US"/>
-        </w:rPr>
-        <w:t>. It can be explained by a</w:t>
-      </w:r>
-      <w:r>
-        <w:rPr>
-          <w:color w:val="767171" w:themeColor="background2" w:themeShade="80"/>
-          <w:lang w:val="en-US"/>
-        </w:rPr>
-        <w:t xml:space="preserve"> wide </w:t>
-      </w:r>
-      <w:r>
-        <w:rPr>
-          <w:color w:val="767171" w:themeColor="background2" w:themeShade="80"/>
-          <w:lang w:val="en-US"/>
-        </w:rPr>
-        <w:t>range</w:t>
-      </w:r>
-      <w:r>
-        <w:rPr>
-          <w:color w:val="767171" w:themeColor="background2" w:themeShade="80"/>
-          <w:lang w:val="en-US"/>
-        </w:rPr>
-        <w:t xml:space="preserve"> </w:t>
-      </w:r>
-      <w:r>
-        <w:rPr>
-          <w:color w:val="767171" w:themeColor="background2" w:themeShade="80"/>
-          <w:lang w:val="en-US"/>
-        </w:rPr>
-        <w:t>of functionality and capability to</w:t>
-      </w:r>
-      <w:r>
-        <w:rPr>
-          <w:color w:val="767171" w:themeColor="background2" w:themeShade="80"/>
-          <w:lang w:val="en-US"/>
-        </w:rPr>
-        <w:t xml:space="preserve"> communicate with friends and groups through a messaging system. </w:t>
+        <w:t xml:space="preserve">can lead to dramatic effect. </w:t>
       </w:r>
     </w:p>
     <w:p>
@@ -447,199 +592,6 @@
           <w:lang w:val="en-US"/>
         </w:rPr>
       </w:pPr>
-      <w:bookmarkStart w:id="0" w:name="_GoBack"/>
-      <w:bookmarkEnd w:id="0"/>
-      <w:r>
-        <w:rPr>
-          <w:color w:val="767171" w:themeColor="background2" w:themeShade="80"/>
-          <w:lang w:val="en-US"/>
-        </w:rPr>
-        <w:t>Nowadays</w:t>
-      </w:r>
-      <w:r>
-        <w:rPr>
-          <w:color w:val="767171" w:themeColor="background2" w:themeShade="80"/>
-          <w:lang w:val="en-US"/>
-        </w:rPr>
-        <w:t xml:space="preserve"> ANT is presented with such examples as</w:t>
-      </w:r>
-      <w:r>
-        <w:rPr>
-          <w:color w:val="767171" w:themeColor="background2" w:themeShade="80"/>
-          <w:lang w:val="en-US"/>
-        </w:rPr>
-        <w:t xml:space="preserve"> </w:t>
-      </w:r>
-      <w:r>
-        <w:rPr>
-          <w:color w:val="767171" w:themeColor="background2" w:themeShade="80"/>
-          <w:lang w:val="en-US"/>
-        </w:rPr>
-        <w:t>economic processes in the network</w:t>
-      </w:r>
-      <w:r>
-        <w:rPr>
-          <w:color w:val="767171" w:themeColor="background2" w:themeShade="80"/>
-          <w:lang w:val="en-US"/>
-        </w:rPr>
-        <w:t xml:space="preserve">. It is </w:t>
-      </w:r>
-      <w:r>
-        <w:rPr>
-          <w:color w:val="767171" w:themeColor="background2" w:themeShade="80"/>
-          <w:lang w:val="en-US"/>
-        </w:rPr>
-        <w:t>continuously developing place where technologies and society are closely intertwined</w:t>
-      </w:r>
-      <w:r>
-        <w:rPr>
-          <w:color w:val="767171" w:themeColor="background2" w:themeShade="80"/>
-          <w:lang w:val="en-US"/>
-        </w:rPr>
-        <w:t xml:space="preserve"> and they are made of same stuff</w:t>
-      </w:r>
-      <w:r>
-        <w:rPr>
-          <w:color w:val="767171" w:themeColor="background2" w:themeShade="80"/>
-          <w:lang w:val="en-US"/>
-        </w:rPr>
-        <w:t xml:space="preserve">. </w:t>
-      </w:r>
-      <w:r>
-        <w:rPr>
-          <w:color w:val="767171" w:themeColor="background2" w:themeShade="80"/>
-          <w:lang w:val="en-US"/>
-        </w:rPr>
-        <w:t xml:space="preserve">Without technologies there is no tangible impact of </w:t>
-      </w:r>
-      <w:r>
-        <w:rPr>
-          <w:color w:val="767171" w:themeColor="background2" w:themeShade="80"/>
-          <w:lang w:val="en-US"/>
-        </w:rPr>
-        <w:t xml:space="preserve">individuals on the </w:t>
-      </w:r>
-      <w:r>
-        <w:rPr>
-          <w:color w:val="767171" w:themeColor="background2" w:themeShade="80"/>
-          <w:lang w:val="en-US"/>
-        </w:rPr>
-        <w:t xml:space="preserve">that sphere of </w:t>
-      </w:r>
-      <w:r>
-        <w:rPr>
-          <w:color w:val="767171" w:themeColor="background2" w:themeShade="80"/>
-          <w:lang w:val="en-US"/>
-        </w:rPr>
-        <w:t xml:space="preserve">society or their interaction. At same time machine does not work properly until human being involves it in a right social process. Such symmetry demonstrates connections between successful results and </w:t>
-      </w:r>
-      <w:r>
-        <w:rPr>
-          <w:color w:val="767171" w:themeColor="background2" w:themeShade="80"/>
-          <w:lang w:val="en-US"/>
-        </w:rPr>
-        <w:t>level of collaboration between human and technology (</w:t>
-      </w:r>
-      <w:proofErr w:type="spellStart"/>
-      <w:r>
-        <w:rPr>
-          <w:color w:val="767171" w:themeColor="background2" w:themeShade="80"/>
-          <w:lang w:val="en-US"/>
-        </w:rPr>
-        <w:t>MacKenzie</w:t>
-      </w:r>
-      <w:proofErr w:type="spellEnd"/>
-      <w:r>
-        <w:rPr>
-          <w:color w:val="767171" w:themeColor="background2" w:themeShade="80"/>
-          <w:lang w:val="en-US"/>
-        </w:rPr>
-        <w:t>, 2012).</w:t>
-      </w:r>
-      <w:r>
-        <w:rPr>
-          <w:color w:val="767171" w:themeColor="background2" w:themeShade="80"/>
-          <w:lang w:val="en-US"/>
-        </w:rPr>
-        <w:t xml:space="preserve"> </w:t>
-      </w:r>
-      <w:r>
-        <w:rPr>
-          <w:color w:val="767171" w:themeColor="background2" w:themeShade="80"/>
-          <w:lang w:val="en-US"/>
-        </w:rPr>
-        <w:t>Otherwise</w:t>
-      </w:r>
-      <w:r>
-        <w:rPr>
-          <w:color w:val="767171" w:themeColor="background2" w:themeShade="80"/>
-          <w:lang w:val="en-US"/>
-        </w:rPr>
-        <w:t xml:space="preserve">, there is a high probability of </w:t>
-      </w:r>
-      <w:r>
-        <w:rPr>
-          <w:color w:val="767171" w:themeColor="background2" w:themeShade="80"/>
-          <w:lang w:val="en-US"/>
-        </w:rPr>
-        <w:t xml:space="preserve">huge </w:t>
-      </w:r>
-      <w:r>
-        <w:rPr>
-          <w:color w:val="767171" w:themeColor="background2" w:themeShade="80"/>
-          <w:lang w:val="en-US"/>
-        </w:rPr>
-        <w:t xml:space="preserve">risks in unexpected areas. </w:t>
-      </w:r>
-      <w:r>
-        <w:rPr>
-          <w:color w:val="767171" w:themeColor="background2" w:themeShade="80"/>
-          <w:lang w:val="en-US"/>
-        </w:rPr>
-        <w:t>Cause doesn’t matter – it</w:t>
-      </w:r>
-      <w:r>
-        <w:rPr>
-          <w:color w:val="767171" w:themeColor="background2" w:themeShade="80"/>
-          <w:lang w:val="en-US"/>
-        </w:rPr>
-        <w:t xml:space="preserve"> </w:t>
-      </w:r>
-      <w:r>
-        <w:rPr>
-          <w:color w:val="767171" w:themeColor="background2" w:themeShade="80"/>
-          <w:lang w:val="en-US"/>
-        </w:rPr>
-        <w:t>could be</w:t>
-      </w:r>
-      <w:r>
-        <w:rPr>
-          <w:color w:val="767171" w:themeColor="background2" w:themeShade="80"/>
-          <w:lang w:val="en-US"/>
-        </w:rPr>
-        <w:t xml:space="preserve"> poor hardware or network </w:t>
-      </w:r>
-      <w:r>
-        <w:rPr>
-          <w:color w:val="767171" w:themeColor="background2" w:themeShade="80"/>
-          <w:lang w:val="en-US"/>
-        </w:rPr>
-        <w:t xml:space="preserve">externality – </w:t>
-      </w:r>
-      <w:r>
-        <w:rPr>
-          <w:color w:val="767171" w:themeColor="background2" w:themeShade="80"/>
-          <w:lang w:val="en-US"/>
-        </w:rPr>
-        <w:t xml:space="preserve">both </w:t>
-      </w:r>
-      <w:r>
-        <w:rPr>
-          <w:color w:val="767171" w:themeColor="background2" w:themeShade="80"/>
-          <w:lang w:val="en-US"/>
-        </w:rPr>
-        <w:t xml:space="preserve">can lead to dramatic effect. </w:t>
-      </w:r>
       <w:r>
         <w:rPr>
           <w:color w:val="767171" w:themeColor="background2" w:themeShade="80"/>
@@ -1007,19 +959,20 @@
         <w:rPr>
           <w:lang w:val="en-US"/>
         </w:rPr>
-        <w:t xml:space="preserve">general public and reduces costs of enterprises. One of the consequences is that fact that by 2016 </w:t>
-      </w:r>
-      <w:r>
-        <w:rPr>
-          <w:lang w:val="en-US"/>
-        </w:rPr>
-        <w:t>t</w:t>
-      </w:r>
-      <w:r>
-        <w:rPr>
-          <w:lang w:val="en-US"/>
-        </w:rPr>
-        <w:t>he P2P transfer market has proved a key target for investors</w:t>
+        <w:t xml:space="preserve">general public and reduces costs </w:t>
+      </w:r>
+      <w:r>
+        <w:rPr>
+          <w:lang w:val="en-US"/>
+        </w:rPr>
+        <w:lastRenderedPageBreak/>
+        <w:t xml:space="preserve">of enterprises. One of the consequences is that fact that by 2016 </w:t>
+      </w:r>
+      <w:r>
+        <w:rPr>
+          <w:lang w:val="en-US"/>
+        </w:rPr>
+        <w:t>the P2P transfer market has proved a key target for investors</w:t>
       </w:r>
       <w:r>
         <w:rPr>
@@ -1072,7 +1025,6 @@
         <w:rPr>
           <w:lang w:val="en-US"/>
         </w:rPr>
-        <w:lastRenderedPageBreak/>
         <w:t>In the light of the foregoing, t</w:t>
       </w:r>
       <w:r>
@@ -2063,7 +2015,14 @@
         <w:rPr>
           <w:lang w:val="en-US"/>
         </w:rPr>
-        <w:t>, such</w:t>
+        <w:t xml:space="preserve">, </w:t>
+      </w:r>
+      <w:r>
+        <w:rPr>
+          <w:lang w:val="en-US"/>
+        </w:rPr>
+        <w:lastRenderedPageBreak/>
+        <w:t>such</w:t>
       </w:r>
       <w:r>
         <w:rPr>
@@ -2137,7 +2096,6 @@
         <w:rPr>
           <w:lang w:val="en-US"/>
         </w:rPr>
-        <w:lastRenderedPageBreak/>
         <w:t>And finally, s</w:t>
       </w:r>
       <w:r>
@@ -2329,59 +2287,12 @@
         </w:rPr>
         <w:t>communities (</w:t>
       </w:r>
-      <w:proofErr w:type="spellStart"/>
-      <w:r>
-        <w:t>as</w:t>
-      </w:r>
-      <w:proofErr w:type="spellEnd"/>
-      <w:r>
-        <w:t xml:space="preserve"> </w:t>
-      </w:r>
-      <w:proofErr w:type="spellStart"/>
-      <w:r>
-        <w:t>well</w:t>
-      </w:r>
-      <w:proofErr w:type="spellEnd"/>
-      <w:r>
-        <w:t xml:space="preserve"> </w:t>
-      </w:r>
-      <w:proofErr w:type="spellStart"/>
-      <w:r>
-        <w:t>as</w:t>
-      </w:r>
-      <w:proofErr w:type="spellEnd"/>
-      <w:r>
-        <w:t xml:space="preserve"> </w:t>
-      </w:r>
-      <w:proofErr w:type="spellStart"/>
-      <w:r>
-        <w:t>on</w:t>
-      </w:r>
-      <w:proofErr w:type="spellEnd"/>
-      <w:r>
-        <w:t xml:space="preserve"> </w:t>
-      </w:r>
-      <w:proofErr w:type="spellStart"/>
-      <w:r>
-        <w:t>Twitter</w:t>
-      </w:r>
-      <w:proofErr w:type="spellEnd"/>
-      <w:r>
-        <w:t xml:space="preserve"> </w:t>
-      </w:r>
-      <w:proofErr w:type="spellStart"/>
-      <w:r>
-        <w:t>or</w:t>
-      </w:r>
-      <w:proofErr w:type="spellEnd"/>
-      <w:r>
-        <w:t xml:space="preserve"> </w:t>
-      </w:r>
-      <w:proofErr w:type="spellStart"/>
-      <w:r>
-        <w:t>Facebook</w:t>
-      </w:r>
-      <w:proofErr w:type="spellEnd"/>
+      <w:r>
+        <w:t xml:space="preserve">as well as </w:t>
+      </w:r>
+      <w:r>
+        <w:t>on Twitter or Facebook</w:t>
+      </w:r>
       <w:r>
         <w:rPr>
           <w:lang w:val="en-US"/>
@@ -2615,19 +2526,7 @@
         <w:rPr>
           <w:lang w:val="en-US"/>
         </w:rPr>
-        <w:t xml:space="preserve"> the increase of users’ operations with </w:t>
-      </w:r>
-      <w:r>
-        <w:rPr>
-          <w:lang w:val="en-US"/>
-        </w:rPr>
-        <w:t>credit/debit cards</w:t>
-      </w:r>
-      <w:r>
-        <w:rPr>
-          <w:lang w:val="en-US"/>
-        </w:rPr>
-        <w:t xml:space="preserve"> and </w:t>
+        <w:t xml:space="preserve"> the increase of users’ operations with credit/debit cards and </w:t>
       </w:r>
       <w:r>
         <w:rPr>
@@ -3345,6 +3244,7 @@
           <w:rFonts w:cstheme="minorHAnsi"/>
           <w:lang w:val="en-US"/>
         </w:rPr>
+        <w:lastRenderedPageBreak/>
         <w:t>MacKenzie</w:t>
       </w:r>
       <w:proofErr w:type="spellEnd"/>
@@ -3424,7 +3324,6 @@
           <w:rFonts w:cstheme="minorHAnsi"/>
           <w:lang w:val="en-US"/>
         </w:rPr>
-        <w:lastRenderedPageBreak/>
         <w:t xml:space="preserve">VK </w:t>
       </w:r>
       <w:hyperlink r:id="rId6" w:history="1">
@@ -3459,7 +3358,23 @@
           <w:rFonts w:cstheme="minorHAnsi"/>
           <w:lang w:val="en-GB"/>
         </w:rPr>
-        <w:t>The Economics of Informational security R. Anderson</w:t>
+        <w:t xml:space="preserve">The Economics of Informational </w:t>
+      </w:r>
+      <w:proofErr w:type="gramStart"/>
+      <w:r>
+        <w:rPr>
+          <w:rFonts w:cstheme="minorHAnsi"/>
+          <w:lang w:val="en-GB"/>
+        </w:rPr>
+        <w:t>security</w:t>
+      </w:r>
+      <w:proofErr w:type="gramEnd"/>
+      <w:r>
+        <w:rPr>
+          <w:rFonts w:cstheme="minorHAnsi"/>
+          <w:lang w:val="en-GB"/>
+        </w:rPr>
+        <w:t xml:space="preserve"> R. Anderson</w:t>
       </w:r>
     </w:p>
     <w:p>
@@ -3536,6 +3451,7 @@
         <w:t xml:space="preserve">Robin </w:t>
       </w:r>
       <w:proofErr w:type="spellStart"/>
+      <w:proofErr w:type="gramStart"/>
       <w:r>
         <w:rPr>
           <w:lang w:val="en-US"/>
@@ -3547,19 +3463,14 @@
         <w:rPr>
           <w:lang w:val="en-US"/>
         </w:rPr>
-        <w:t xml:space="preserve">  </w:t>
-      </w:r>
-      <w:r>
-        <w:rPr>
-          <w:lang w:val="en-US"/>
-        </w:rPr>
-        <w:t>Why mobile social media money</w:t>
-      </w:r>
-      <w:r>
-        <w:rPr>
-          <w:lang w:val="en-US"/>
-        </w:rPr>
-        <w:t xml:space="preserve"> transfers are going to be huge 2016</w:t>
+        <w:t xml:space="preserve">  Why</w:t>
+      </w:r>
+      <w:proofErr w:type="gramEnd"/>
+      <w:r>
+        <w:rPr>
+          <w:lang w:val="en-US"/>
+        </w:rPr>
+        <w:t xml:space="preserve"> mobile social media money transfers are going to be huge 2016</w:t>
       </w:r>
     </w:p>
     <w:p>
@@ -3597,7 +3508,7 @@
       </w:pPr>
     </w:pPrDefault>
   </w:docDefaults>
-  <w:latentStyles w:defLockedState="0" w:defUIPriority="99" w:defSemiHidden="0" w:defUnhideWhenUsed="0" w:defQFormat="0" w:count="374">
+  <w:latentStyles w:defLockedState="0" w:defUIPriority="99" w:defSemiHidden="0" w:defUnhideWhenUsed="0" w:defQFormat="0" w:count="371">
     <w:lsdException w:name="Normal" w:uiPriority="0" w:qFormat="1"/>
     <w:lsdException w:name="heading 1" w:uiPriority="9" w:qFormat="1"/>
     <w:lsdException w:name="heading 2" w:semiHidden="1" w:uiPriority="9" w:unhideWhenUsed="1" w:qFormat="1"/>
@@ -3703,6 +3614,7 @@
     <w:lsdException w:name="HTML Sample" w:semiHidden="1" w:unhideWhenUsed="1"/>
     <w:lsdException w:name="HTML Typewriter" w:semiHidden="1" w:unhideWhenUsed="1"/>
     <w:lsdException w:name="HTML Variable" w:semiHidden="1" w:unhideWhenUsed="1"/>
+    <w:lsdException w:name="Normal Table" w:semiHidden="1" w:unhideWhenUsed="1"/>
     <w:lsdException w:name="annotation subject" w:semiHidden="1" w:unhideWhenUsed="1"/>
     <w:lsdException w:name="No List" w:semiHidden="1" w:unhideWhenUsed="1"/>
     <w:lsdException w:name="Outline List 1" w:semiHidden="1" w:unhideWhenUsed="1"/>
@@ -3747,6 +3659,7 @@
     <w:lsdException w:name="Table Professional" w:semiHidden="1" w:unhideWhenUsed="1"/>
     <w:lsdException w:name="Table Subtle 1" w:semiHidden="1" w:unhideWhenUsed="1"/>
     <w:lsdException w:name="Table Subtle 2" w:semiHidden="1" w:unhideWhenUsed="1"/>
+    <w:lsdException w:name="Table Web 1" w:semiHidden="1" w:unhideWhenUsed="1"/>
     <w:lsdException w:name="Table Web 2" w:semiHidden="1" w:unhideWhenUsed="1"/>
     <w:lsdException w:name="Table Web 3" w:semiHidden="1" w:unhideWhenUsed="1"/>
     <w:lsdException w:name="Balloon Text" w:semiHidden="1" w:unhideWhenUsed="1"/>
@@ -3967,9 +3880,6 @@
     <w:lsdException w:name="List Table 5 Dark Accent 6" w:uiPriority="50"/>
     <w:lsdException w:name="List Table 6 Colorful Accent 6" w:uiPriority="51"/>
     <w:lsdException w:name="List Table 7 Colorful Accent 6" w:uiPriority="52"/>
-    <w:lsdException w:name="Mention" w:semiHidden="1" w:unhideWhenUsed="1"/>
-    <w:lsdException w:name="Smart Hyperlink" w:semiHidden="1" w:unhideWhenUsed="1"/>
-    <w:lsdException w:name="Hashtag" w:semiHidden="1" w:unhideWhenUsed="1"/>
   </w:latentStyles>
   <w:style w:type="paragraph" w:default="1" w:styleId="Normal">
     <w:name w:val="Normal"/>
@@ -4285,7 +4195,7 @@
 </file>
 
 <file path=customXml/itemProps1.xml><?xml version="1.0" encoding="utf-8"?>
-<ds:datastoreItem xmlns:ds="http://schemas.openxmlformats.org/officeDocument/2006/customXml" ds:itemID="{FA375630-52B3-4BE0-A9EF-6D04A5B6B504}">
+<ds:datastoreItem xmlns:ds="http://schemas.openxmlformats.org/officeDocument/2006/customXml" ds:itemID="{D7822D02-49E9-4C97-85C8-F169C0619726}">
   <ds:schemaRefs>
     <ds:schemaRef ds:uri="http://schemas.openxmlformats.org/officeDocument/2006/bibliography"/>
   </ds:schemaRefs>

--- a/A Platform Biography for the Web VK.docx
+++ b/A Platform Biography for the Web VK.docx
@@ -1,6 +1,6 @@
 
 <file path=word/document.xml><?xml version="1.0" encoding="utf-8"?>
-<w:document xmlns:wpc="http://schemas.microsoft.com/office/word/2010/wordprocessingCanvas" xmlns:cx="http://schemas.microsoft.com/office/drawing/2014/chartex" xmlns:cx1="http://schemas.microsoft.com/office/drawing/2015/9/8/chartex" xmlns:mc="http://schemas.openxmlformats.org/markup-compatibility/2006" xmlns:o="urn:schemas-microsoft-com:office:office" xmlns:r="http://schemas.openxmlformats.org/officeDocument/2006/relationships" xmlns:m="http://schemas.openxmlformats.org/officeDocument/2006/math" xmlns:v="urn:schemas-microsoft-com:vml" xmlns:wp14="http://schemas.microsoft.com/office/word/2010/wordprocessingDrawing" xmlns:wp="http://schemas.openxmlformats.org/drawingml/2006/wordprocessingDrawing" xmlns:w10="urn:schemas-microsoft-com:office:word" xmlns:w="http://schemas.openxmlformats.org/wordprocessingml/2006/main" xmlns:w14="http://schemas.microsoft.com/office/word/2010/wordml" xmlns:w15="http://schemas.microsoft.com/office/word/2012/wordml" xmlns:w16se="http://schemas.microsoft.com/office/word/2015/wordml/symex" xmlns:wpg="http://schemas.microsoft.com/office/word/2010/wordprocessingGroup" xmlns:wpi="http://schemas.microsoft.com/office/word/2010/wordprocessingInk" xmlns:wne="http://schemas.microsoft.com/office/word/2006/wordml" xmlns:wps="http://schemas.microsoft.com/office/word/2010/wordprocessingShape" mc:Ignorable="w14 w15 w16se wp14">
+<w:document xmlns:wpc="http://schemas.microsoft.com/office/word/2010/wordprocessingCanvas" xmlns:cx="http://schemas.microsoft.com/office/drawing/2014/chartex" xmlns:cx1="http://schemas.microsoft.com/office/drawing/2015/9/8/chartex" xmlns:cx2="http://schemas.microsoft.com/office/drawing/2015/10/21/chartex" xmlns:cx3="http://schemas.microsoft.com/office/drawing/2016/5/9/chartex" xmlns:cx4="http://schemas.microsoft.com/office/drawing/2016/5/10/chartex" xmlns:cx5="http://schemas.microsoft.com/office/drawing/2016/5/11/chartex" xmlns:mc="http://schemas.openxmlformats.org/markup-compatibility/2006" xmlns:o="urn:schemas-microsoft-com:office:office" xmlns:r="http://schemas.openxmlformats.org/officeDocument/2006/relationships" xmlns:m="http://schemas.openxmlformats.org/officeDocument/2006/math" xmlns:v="urn:schemas-microsoft-com:vml" xmlns:wp14="http://schemas.microsoft.com/office/word/2010/wordprocessingDrawing" xmlns:wp="http://schemas.openxmlformats.org/drawingml/2006/wordprocessingDrawing" xmlns:w10="urn:schemas-microsoft-com:office:word" xmlns:w="http://schemas.openxmlformats.org/wordprocessingml/2006/main" xmlns:w14="http://schemas.microsoft.com/office/word/2010/wordml" xmlns:w15="http://schemas.microsoft.com/office/word/2012/wordml" xmlns:w16se="http://schemas.microsoft.com/office/word/2015/wordml/symex" xmlns:wpg="http://schemas.microsoft.com/office/word/2010/wordprocessingGroup" xmlns:wpi="http://schemas.microsoft.com/office/word/2010/wordprocessingInk" xmlns:wne="http://schemas.microsoft.com/office/word/2006/wordml" xmlns:wps="http://schemas.microsoft.com/office/word/2010/wordprocessingShape" mc:Ignorable="w14 w15 w16se wp14">
   <w:body>
     <w:p>
       <w:pPr>
@@ -118,367 +118,352 @@
     <w:p>
       <w:pPr>
         <w:jc w:val="both"/>
+      </w:pPr>
+      <w:r>
+        <w:rPr>
+          <w:lang w:val="en-US"/>
+        </w:rPr>
+        <w:t>Significant part of the</w:t>
+      </w:r>
+      <w:r>
+        <w:rPr>
+          <w:lang w:val="en-US"/>
+        </w:rPr>
+        <w:t xml:space="preserve"> Web </w:t>
+      </w:r>
+      <w:r>
+        <w:rPr>
+          <w:lang w:val="en-US"/>
+        </w:rPr>
+        <w:t>nowadays is</w:t>
+      </w:r>
+      <w:r>
+        <w:rPr>
+          <w:lang w:val="en-US"/>
+        </w:rPr>
+        <w:t xml:space="preserve"> focused on social networking service</w:t>
+      </w:r>
+      <w:r>
+        <w:rPr>
+          <w:lang w:val="en-US"/>
+        </w:rPr>
+        <w:t xml:space="preserve">s. </w:t>
+      </w:r>
+      <w:r>
+        <w:rPr>
+          <w:lang w:val="en-US"/>
+        </w:rPr>
+        <w:t>Generally</w:t>
+      </w:r>
+      <w:r>
+        <w:rPr>
+          <w:lang w:val="en-US"/>
+        </w:rPr>
+        <w:t>,</w:t>
+      </w:r>
+      <w:r>
+        <w:rPr>
+          <w:lang w:val="en-US"/>
+        </w:rPr>
+        <w:t xml:space="preserve"> this</w:t>
+      </w:r>
+      <w:r>
+        <w:rPr>
+          <w:lang w:val="en-US"/>
+        </w:rPr>
+        <w:t xml:space="preserve"> is a</w:t>
+      </w:r>
+      <w:r>
+        <w:rPr>
+          <w:lang w:val="en-US"/>
+        </w:rPr>
+        <w:t xml:space="preserve"> </w:t>
+      </w:r>
+      <w:r>
+        <w:rPr>
+          <w:lang w:val="en-US"/>
+        </w:rPr>
+        <w:t>web-based platform that</w:t>
+      </w:r>
+      <w:r>
+        <w:rPr>
+          <w:lang w:val="en-US"/>
+        </w:rPr>
+        <w:t xml:space="preserve"> </w:t>
+      </w:r>
+      <w:r>
+        <w:rPr>
+          <w:lang w:val="en-US"/>
+        </w:rPr>
+        <w:t>provides its</w:t>
+      </w:r>
+      <w:r>
+        <w:rPr>
+          <w:lang w:val="en-US"/>
+        </w:rPr>
+        <w:t xml:space="preserve"> </w:t>
+      </w:r>
+      <w:r>
+        <w:rPr>
+          <w:lang w:val="en-US"/>
+        </w:rPr>
+        <w:t>client</w:t>
+      </w:r>
+      <w:r>
+        <w:rPr>
+          <w:lang w:val="en-US"/>
+        </w:rPr>
+        <w:t xml:space="preserve">s </w:t>
+      </w:r>
+      <w:r>
+        <w:rPr>
+          <w:lang w:val="en-US"/>
+        </w:rPr>
+        <w:t>opportunity to</w:t>
+      </w:r>
+      <w:r>
+        <w:rPr>
+          <w:lang w:val="en-US"/>
+        </w:rPr>
+        <w:t xml:space="preserve"> </w:t>
+      </w:r>
+      <w:r>
+        <w:rPr>
+          <w:lang w:val="en-US"/>
+        </w:rPr>
+        <w:t>create</w:t>
+      </w:r>
+      <w:r>
+        <w:rPr>
+          <w:lang w:val="en-US"/>
+        </w:rPr>
+        <w:t xml:space="preserve"> per</w:t>
+      </w:r>
+      <w:r>
+        <w:rPr>
+          <w:lang w:val="en-US"/>
+        </w:rPr>
+        <w:t xml:space="preserve">sonal proﬁles, </w:t>
+      </w:r>
+      <w:r>
+        <w:rPr>
+          <w:lang w:val="en-US"/>
+        </w:rPr>
+        <w:t>p</w:t>
+      </w:r>
+      <w:r>
+        <w:rPr>
+          <w:lang w:val="en-US"/>
+        </w:rPr>
+        <w:t>ublish</w:t>
+      </w:r>
+      <w:r>
+        <w:rPr>
+          <w:lang w:val="en-US"/>
+        </w:rPr>
+        <w:t xml:space="preserve"> </w:t>
+      </w:r>
+      <w:r>
+        <w:rPr>
+          <w:lang w:val="en-US"/>
+        </w:rPr>
+        <w:t xml:space="preserve">their </w:t>
+      </w:r>
+      <w:r>
+        <w:rPr>
+          <w:lang w:val="en-US"/>
+        </w:rPr>
+        <w:t xml:space="preserve">photos and </w:t>
+      </w:r>
+      <w:r>
+        <w:rPr>
+          <w:lang w:val="en-US"/>
+        </w:rPr>
+        <w:t xml:space="preserve">interesting </w:t>
+      </w:r>
+      <w:r>
+        <w:rPr>
+          <w:lang w:val="en-US"/>
+        </w:rPr>
+        <w:t>links</w:t>
+      </w:r>
+      <w:r>
+        <w:rPr>
+          <w:lang w:val="en-US"/>
+        </w:rPr>
+        <w:t xml:space="preserve">, join </w:t>
+      </w:r>
+      <w:r>
+        <w:rPr>
+          <w:lang w:val="en-US"/>
+        </w:rPr>
+        <w:t>communities</w:t>
+      </w:r>
+      <w:r>
+        <w:rPr>
+          <w:lang w:val="en-US"/>
+        </w:rPr>
+        <w:t xml:space="preserve"> and search for friends</w:t>
+      </w:r>
+      <w:r>
+        <w:rPr>
+          <w:lang w:val="en-US"/>
+        </w:rPr>
+        <w:t xml:space="preserve"> among all the users</w:t>
+      </w:r>
+      <w:r>
+        <w:rPr>
+          <w:lang w:val="en-US"/>
+        </w:rPr>
+        <w:t xml:space="preserve">. Millions of people all over the world </w:t>
+      </w:r>
+      <w:r>
+        <w:rPr>
+          <w:lang w:val="en-US"/>
+        </w:rPr>
+        <w:t xml:space="preserve">participate </w:t>
+      </w:r>
+      <w:r>
+        <w:rPr>
+          <w:lang w:val="en-US"/>
+        </w:rPr>
+        <w:t xml:space="preserve">every day in </w:t>
+      </w:r>
+      <w:r>
+        <w:rPr>
+          <w:lang w:val="en-US"/>
+        </w:rPr>
+        <w:t xml:space="preserve">such </w:t>
+      </w:r>
+      <w:r>
+        <w:rPr>
+          <w:lang w:val="en-US"/>
+        </w:rPr>
+        <w:t>social netw</w:t>
+      </w:r>
+      <w:r>
+        <w:rPr>
+          <w:lang w:val="en-US"/>
+        </w:rPr>
+        <w:t xml:space="preserve">orks like Facebook or </w:t>
+      </w:r>
+      <w:r>
+        <w:rPr>
+          <w:lang w:val="en-US"/>
+        </w:rPr>
+        <w:t>Twitter</w:t>
+      </w:r>
+      <w:r>
+        <w:rPr>
+          <w:lang w:val="en-US"/>
+        </w:rPr>
+        <w:t>. It can be explained by a</w:t>
+      </w:r>
+      <w:r>
+        <w:rPr>
+          <w:lang w:val="en-US"/>
+        </w:rPr>
+        <w:t xml:space="preserve"> wide </w:t>
+      </w:r>
+      <w:r>
+        <w:rPr>
+          <w:lang w:val="en-US"/>
+        </w:rPr>
+        <w:t>range</w:t>
+      </w:r>
+      <w:r>
+        <w:rPr>
+          <w:lang w:val="en-US"/>
+        </w:rPr>
+        <w:t xml:space="preserve"> </w:t>
+      </w:r>
+      <w:r>
+        <w:rPr>
+          <w:lang w:val="en-US"/>
+        </w:rPr>
+        <w:t>of functionality and capability to</w:t>
+      </w:r>
+      <w:r>
+        <w:rPr>
+          <w:lang w:val="en-US"/>
+        </w:rPr>
+        <w:t xml:space="preserve"> communicate with friends and groups through a messaging system. </w:t>
+      </w:r>
+      <w:r>
+        <w:rPr>
+          <w:lang w:val="en-US"/>
+        </w:rPr>
+        <w:t>N</w:t>
+      </w:r>
+      <w:r>
+        <w:rPr>
+          <w:lang w:val="en-US"/>
+        </w:rPr>
+        <w:t>one of that would have been possible without both technologies and social impact</w:t>
+      </w:r>
+      <w:r>
+        <w:rPr>
+          <w:lang w:val="en-US"/>
+        </w:rPr>
+        <w:t xml:space="preserve"> equally therefore this all makes any social networking site be an accurate example of Actor Network Theory. Social network</w:t>
+      </w:r>
+      <w:r>
         <w:rPr>
           <w:color w:val="767171" w:themeColor="background2" w:themeShade="80"/>
           <w:lang w:val="en-US"/>
         </w:rPr>
-      </w:pPr>
-      <w:r>
-        <w:rPr>
-          <w:lang w:val="en-US"/>
-        </w:rPr>
-        <w:t>Significant part of the</w:t>
-      </w:r>
-      <w:r>
-        <w:rPr>
-          <w:lang w:val="en-US"/>
-        </w:rPr>
-        <w:t xml:space="preserve"> Web </w:t>
-      </w:r>
-      <w:r>
-        <w:rPr>
-          <w:lang w:val="en-US"/>
-        </w:rPr>
-        <w:t>nowadays is</w:t>
-      </w:r>
-      <w:r>
-        <w:rPr>
-          <w:lang w:val="en-US"/>
-        </w:rPr>
-        <w:t xml:space="preserve"> focused on social networking service</w:t>
-      </w:r>
-      <w:r>
-        <w:rPr>
-          <w:lang w:val="en-US"/>
-        </w:rPr>
-        <w:t xml:space="preserve">s. </w:t>
-      </w:r>
-      <w:r>
-        <w:rPr>
-          <w:lang w:val="en-US"/>
-        </w:rPr>
-        <w:t>Generally</w:t>
-      </w:r>
-      <w:r>
-        <w:rPr>
-          <w:lang w:val="en-US"/>
-        </w:rPr>
-        <w:t>,</w:t>
-      </w:r>
-      <w:r>
-        <w:rPr>
-          <w:lang w:val="en-US"/>
-        </w:rPr>
-        <w:t xml:space="preserve"> this</w:t>
-      </w:r>
-      <w:r>
-        <w:rPr>
-          <w:lang w:val="en-US"/>
-        </w:rPr>
-        <w:t xml:space="preserve"> is a</w:t>
-      </w:r>
-      <w:r>
-        <w:rPr>
-          <w:lang w:val="en-US"/>
-        </w:rPr>
-        <w:t xml:space="preserve"> </w:t>
-      </w:r>
-      <w:r>
-        <w:rPr>
-          <w:lang w:val="en-US"/>
-        </w:rPr>
-        <w:t>web-based platform that</w:t>
-      </w:r>
-      <w:r>
-        <w:rPr>
-          <w:lang w:val="en-US"/>
-        </w:rPr>
-        <w:t xml:space="preserve"> </w:t>
-      </w:r>
-      <w:r>
-        <w:rPr>
-          <w:lang w:val="en-US"/>
-        </w:rPr>
-        <w:t>provides its</w:t>
-      </w:r>
-      <w:r>
-        <w:rPr>
-          <w:lang w:val="en-US"/>
-        </w:rPr>
-        <w:t xml:space="preserve"> </w:t>
-      </w:r>
-      <w:r>
-        <w:rPr>
-          <w:lang w:val="en-US"/>
-        </w:rPr>
-        <w:t>client</w:t>
-      </w:r>
-      <w:r>
-        <w:rPr>
-          <w:lang w:val="en-US"/>
-        </w:rPr>
-        <w:t xml:space="preserve">s </w:t>
-      </w:r>
-      <w:r>
-        <w:rPr>
-          <w:lang w:val="en-US"/>
-        </w:rPr>
-        <w:t>opportunity to</w:t>
-      </w:r>
-      <w:r>
-        <w:rPr>
-          <w:lang w:val="en-US"/>
-        </w:rPr>
-        <w:t xml:space="preserve"> </w:t>
-      </w:r>
-      <w:r>
-        <w:rPr>
-          <w:lang w:val="en-US"/>
-        </w:rPr>
-        <w:t>create</w:t>
-      </w:r>
-      <w:r>
-        <w:rPr>
-          <w:lang w:val="en-US"/>
-        </w:rPr>
-        <w:t xml:space="preserve"> per</w:t>
-      </w:r>
-      <w:r>
-        <w:rPr>
-          <w:lang w:val="en-US"/>
-        </w:rPr>
-        <w:t xml:space="preserve">sonal proﬁles, </w:t>
-      </w:r>
-      <w:r>
-        <w:rPr>
-          <w:lang w:val="en-US"/>
-        </w:rPr>
-        <w:t>p</w:t>
-      </w:r>
-      <w:r>
-        <w:rPr>
-          <w:lang w:val="en-US"/>
-        </w:rPr>
-        <w:t>ublish</w:t>
-      </w:r>
-      <w:r>
-        <w:rPr>
-          <w:lang w:val="en-US"/>
-        </w:rPr>
-        <w:t xml:space="preserve"> </w:t>
-      </w:r>
-      <w:r>
-        <w:rPr>
-          <w:lang w:val="en-US"/>
-        </w:rPr>
-        <w:t xml:space="preserve">their </w:t>
-      </w:r>
-      <w:r>
-        <w:rPr>
-          <w:lang w:val="en-US"/>
-        </w:rPr>
-        <w:t xml:space="preserve">photos and </w:t>
-      </w:r>
-      <w:r>
-        <w:rPr>
-          <w:lang w:val="en-US"/>
-        </w:rPr>
-        <w:t xml:space="preserve">interesting </w:t>
-      </w:r>
-      <w:r>
-        <w:rPr>
-          <w:lang w:val="en-US"/>
-        </w:rPr>
-        <w:t>links</w:t>
-      </w:r>
-      <w:r>
-        <w:rPr>
-          <w:lang w:val="en-US"/>
-        </w:rPr>
-        <w:t xml:space="preserve">, join </w:t>
-      </w:r>
-      <w:r>
-        <w:rPr>
-          <w:lang w:val="en-US"/>
-        </w:rPr>
-        <w:t>communities</w:t>
-      </w:r>
-      <w:r>
-        <w:rPr>
-          <w:lang w:val="en-US"/>
-        </w:rPr>
-        <w:t xml:space="preserve"> and search for friends</w:t>
-      </w:r>
-      <w:r>
-        <w:rPr>
-          <w:lang w:val="en-US"/>
-        </w:rPr>
-        <w:t xml:space="preserve"> among all the users</w:t>
-      </w:r>
-      <w:r>
-        <w:rPr>
-          <w:lang w:val="en-US"/>
-        </w:rPr>
-        <w:t xml:space="preserve">. Millions of people all over the world </w:t>
-      </w:r>
-      <w:r>
-        <w:rPr>
-          <w:lang w:val="en-US"/>
-        </w:rPr>
-        <w:t xml:space="preserve">participate </w:t>
-      </w:r>
-      <w:r>
-        <w:rPr>
-          <w:lang w:val="en-US"/>
-        </w:rPr>
-        <w:t xml:space="preserve">every day in </w:t>
-      </w:r>
-      <w:r>
-        <w:rPr>
-          <w:lang w:val="en-US"/>
-        </w:rPr>
-        <w:t xml:space="preserve">such </w:t>
-      </w:r>
-      <w:r>
-        <w:rPr>
-          <w:lang w:val="en-US"/>
-        </w:rPr>
-        <w:t>social netw</w:t>
-      </w:r>
-      <w:r>
-        <w:rPr>
-          <w:lang w:val="en-US"/>
-        </w:rPr>
-        <w:t xml:space="preserve">orks like Facebook or </w:t>
-      </w:r>
-      <w:r>
-        <w:rPr>
-          <w:lang w:val="en-US"/>
-        </w:rPr>
-        <w:t>Twitter</w:t>
-      </w:r>
-      <w:r>
-        <w:rPr>
-          <w:lang w:val="en-US"/>
-        </w:rPr>
-        <w:t>. It can be explained by a</w:t>
-      </w:r>
-      <w:r>
-        <w:rPr>
-          <w:lang w:val="en-US"/>
-        </w:rPr>
-        <w:t xml:space="preserve"> wide </w:t>
-      </w:r>
-      <w:r>
-        <w:rPr>
-          <w:lang w:val="en-US"/>
-        </w:rPr>
-        <w:t>range</w:t>
-      </w:r>
-      <w:r>
-        <w:rPr>
-          <w:lang w:val="en-US"/>
-        </w:rPr>
-        <w:t xml:space="preserve"> </w:t>
-      </w:r>
-      <w:r>
-        <w:rPr>
-          <w:lang w:val="en-US"/>
-        </w:rPr>
-        <w:t>of functionality and capability to</w:t>
-      </w:r>
-      <w:r>
-        <w:rPr>
-          <w:lang w:val="en-US"/>
-        </w:rPr>
-        <w:t xml:space="preserve"> communicate with friends and groups through a messaging system. </w:t>
-      </w:r>
-      <w:r>
-        <w:rPr>
-          <w:lang w:val="en-US"/>
-        </w:rPr>
-        <w:t>N</w:t>
-      </w:r>
-      <w:r>
-        <w:rPr>
-          <w:lang w:val="en-US"/>
-        </w:rPr>
-        <w:t>one of that would have been possible without both technologies and social impact</w:t>
-      </w:r>
-      <w:r>
-        <w:rPr>
-          <w:lang w:val="en-US"/>
-        </w:rPr>
-        <w:t xml:space="preserve"> equally therefore this all makes any social networking site be an accurate example of Actor Network Theory. Social network</w:t>
-      </w:r>
-      <w:r>
-        <w:rPr>
-          <w:color w:val="767171" w:themeColor="background2" w:themeShade="80"/>
-          <w:lang w:val="en-US"/>
-        </w:rPr>
-        <w:t xml:space="preserve"> is </w:t>
-      </w:r>
-      <w:r>
-        <w:rPr>
-          <w:color w:val="767171" w:themeColor="background2" w:themeShade="80"/>
+        <w:t xml:space="preserve"> </w:t>
+      </w:r>
+      <w:r>
+        <w:rPr>
+          <w:lang w:val="en-US"/>
+        </w:rPr>
+        <w:t xml:space="preserve">is </w:t>
+      </w:r>
+      <w:r>
+        <w:rPr>
           <w:lang w:val="en-US"/>
         </w:rPr>
         <w:t>continuously developing place where technologies and society are closely intertwined</w:t>
       </w:r>
       <w:r>
         <w:rPr>
-          <w:color w:val="767171" w:themeColor="background2" w:themeShade="80"/>
           <w:lang w:val="en-US"/>
         </w:rPr>
         <w:t xml:space="preserve"> and they are made of same stuff</w:t>
       </w:r>
       <w:r>
         <w:rPr>
-          <w:color w:val="767171" w:themeColor="background2" w:themeShade="80"/>
-          <w:lang w:val="en-US"/>
-        </w:rPr>
-        <w:t xml:space="preserve"> </w:t>
-      </w:r>
-      <w:bookmarkStart w:id="0" w:name="_GoBack"/>
-      <w:bookmarkEnd w:id="0"/>
-      <w:r>
-        <w:rPr>
-          <w:color w:val="767171" w:themeColor="background2" w:themeShade="80"/>
           <w:lang w:val="en-US"/>
         </w:rPr>
         <w:t xml:space="preserve">. </w:t>
       </w:r>
       <w:r>
         <w:rPr>
-          <w:color w:val="767171" w:themeColor="background2" w:themeShade="80"/>
           <w:lang w:val="en-US"/>
         </w:rPr>
         <w:t xml:space="preserve">Without technologies there is no tangible impact of </w:t>
       </w:r>
       <w:r>
         <w:rPr>
-          <w:color w:val="767171" w:themeColor="background2" w:themeShade="80"/>
           <w:lang w:val="en-US"/>
         </w:rPr>
         <w:t xml:space="preserve">individuals on the </w:t>
       </w:r>
       <w:r>
         <w:rPr>
-          <w:color w:val="767171" w:themeColor="background2" w:themeShade="80"/>
           <w:lang w:val="en-US"/>
         </w:rPr>
         <w:t xml:space="preserve">that sphere of </w:t>
       </w:r>
       <w:r>
         <w:rPr>
-          <w:color w:val="767171" w:themeColor="background2" w:themeShade="80"/>
           <w:lang w:val="en-US"/>
         </w:rPr>
         <w:t xml:space="preserve">society or their interaction. At same time machine does not work properly until human being involves it in a right social process. Such symmetry demonstrates connections between successful results and </w:t>
       </w:r>
       <w:r>
         <w:rPr>
-          <w:color w:val="767171" w:themeColor="background2" w:themeShade="80"/>
           <w:lang w:val="en-US"/>
         </w:rPr>
         <w:t>level of collaboration between human and technology (</w:t>
@@ -486,7 +471,6 @@
       <w:proofErr w:type="spellStart"/>
       <w:r>
         <w:rPr>
-          <w:color w:val="767171" w:themeColor="background2" w:themeShade="80"/>
           <w:lang w:val="en-US"/>
         </w:rPr>
         <w:t>MacKenzie</w:t>
@@ -494,91 +478,78 @@
       <w:proofErr w:type="spellEnd"/>
       <w:r>
         <w:rPr>
-          <w:color w:val="767171" w:themeColor="background2" w:themeShade="80"/>
           <w:lang w:val="en-US"/>
         </w:rPr>
         <w:t>, 2012).</w:t>
       </w:r>
       <w:r>
         <w:rPr>
-          <w:color w:val="767171" w:themeColor="background2" w:themeShade="80"/>
-          <w:lang w:val="en-US"/>
-        </w:rPr>
-        <w:t xml:space="preserve"> </w:t>
-      </w:r>
-      <w:r>
-        <w:rPr>
-          <w:color w:val="767171" w:themeColor="background2" w:themeShade="80"/>
+          <w:lang w:val="en-US"/>
+        </w:rPr>
+        <w:t xml:space="preserve"> </w:t>
+      </w:r>
+      <w:r>
+        <w:rPr>
           <w:lang w:val="en-US"/>
         </w:rPr>
         <w:t>Otherwise</w:t>
       </w:r>
       <w:r>
         <w:rPr>
-          <w:color w:val="767171" w:themeColor="background2" w:themeShade="80"/>
           <w:lang w:val="en-US"/>
         </w:rPr>
         <w:t xml:space="preserve">, there is a high probability of </w:t>
       </w:r>
       <w:r>
         <w:rPr>
-          <w:color w:val="767171" w:themeColor="background2" w:themeShade="80"/>
           <w:lang w:val="en-US"/>
         </w:rPr>
         <w:t xml:space="preserve">huge </w:t>
       </w:r>
       <w:r>
         <w:rPr>
-          <w:color w:val="767171" w:themeColor="background2" w:themeShade="80"/>
           <w:lang w:val="en-US"/>
         </w:rPr>
         <w:t xml:space="preserve">risks in unexpected areas. </w:t>
       </w:r>
       <w:r>
         <w:rPr>
-          <w:color w:val="767171" w:themeColor="background2" w:themeShade="80"/>
           <w:lang w:val="en-US"/>
         </w:rPr>
         <w:t>Cause doesn’t matter – it</w:t>
       </w:r>
       <w:r>
         <w:rPr>
-          <w:color w:val="767171" w:themeColor="background2" w:themeShade="80"/>
-          <w:lang w:val="en-US"/>
-        </w:rPr>
-        <w:t xml:space="preserve"> </w:t>
-      </w:r>
-      <w:r>
-        <w:rPr>
-          <w:color w:val="767171" w:themeColor="background2" w:themeShade="80"/>
+          <w:lang w:val="en-US"/>
+        </w:rPr>
+        <w:t xml:space="preserve"> </w:t>
+      </w:r>
+      <w:r>
+        <w:rPr>
           <w:lang w:val="en-US"/>
         </w:rPr>
         <w:t>could be</w:t>
       </w:r>
       <w:r>
         <w:rPr>
-          <w:color w:val="767171" w:themeColor="background2" w:themeShade="80"/>
           <w:lang w:val="en-US"/>
         </w:rPr>
         <w:t xml:space="preserve"> poor hardware or network </w:t>
       </w:r>
       <w:r>
         <w:rPr>
-          <w:color w:val="767171" w:themeColor="background2" w:themeShade="80"/>
           <w:lang w:val="en-US"/>
         </w:rPr>
         <w:t xml:space="preserve">externality – </w:t>
       </w:r>
       <w:r>
         <w:rPr>
-          <w:color w:val="767171" w:themeColor="background2" w:themeShade="80"/>
           <w:lang w:val="en-US"/>
         </w:rPr>
         <w:t xml:space="preserve">both </w:t>
       </w:r>
       <w:r>
         <w:rPr>
-          <w:color w:val="767171" w:themeColor="background2" w:themeShade="80"/>
           <w:lang w:val="en-US"/>
         </w:rPr>
         <w:t xml:space="preserve">can lead to dramatic effect. </w:t>
@@ -594,70 +565,158 @@
       </w:pPr>
       <w:r>
         <w:rPr>
+          <w:lang w:val="en-US"/>
+        </w:rPr>
+        <w:t xml:space="preserve">Speaking about </w:t>
+      </w:r>
+      <w:r>
+        <w:rPr>
+          <w:lang w:val="en-US"/>
+        </w:rPr>
+        <w:t xml:space="preserve">negative impact on social network </w:t>
+      </w:r>
+      <w:r>
+        <w:rPr>
+          <w:lang w:val="en-US"/>
+        </w:rPr>
+        <w:t>there is an important aspect that</w:t>
+      </w:r>
+      <w:r>
+        <w:rPr>
+          <w:lang w:val="en-US"/>
+        </w:rPr>
+        <w:t xml:space="preserve"> need to be mentioned</w:t>
+      </w:r>
+      <w:r>
+        <w:rPr>
+          <w:lang w:val="en-US"/>
+        </w:rPr>
+        <w:t xml:space="preserve">. </w:t>
+      </w:r>
+      <w:r>
+        <w:rPr>
+          <w:lang w:val="en-US"/>
+        </w:rPr>
+        <w:t>Recently at the Social Web field</w:t>
+      </w:r>
+      <w:r>
+        <w:rPr>
+          <w:lang w:val="en-US"/>
+        </w:rPr>
+        <w:t xml:space="preserve"> </w:t>
+      </w:r>
+      <w:r>
+        <w:rPr>
+          <w:lang w:val="en-US"/>
+        </w:rPr>
+        <w:t xml:space="preserve">there have been an increasing number of social networks using P2P payment system. </w:t>
+      </w:r>
+      <w:r>
+        <w:rPr>
           <w:color w:val="767171" w:themeColor="background2" w:themeShade="80"/>
           <w:lang w:val="en-US"/>
         </w:rPr>
-        <w:t xml:space="preserve">Procedures with </w:t>
+        <w:t xml:space="preserve">Peer-to-peer is being tout as a revolution for </w:t>
       </w:r>
       <w:r>
         <w:rPr>
           <w:color w:val="767171" w:themeColor="background2" w:themeShade="80"/>
           <w:lang w:val="en-US"/>
         </w:rPr>
+        <w:t>e-</w:t>
+      </w:r>
+      <w:r>
+        <w:rPr>
+          <w:color w:val="767171" w:themeColor="background2" w:themeShade="80"/>
+          <w:lang w:val="en-US"/>
+        </w:rPr>
+        <w:t>companies and the way business is conducted</w:t>
+      </w:r>
+      <w:r>
+        <w:rPr>
+          <w:color w:val="767171" w:themeColor="background2" w:themeShade="80"/>
+          <w:lang w:val="en-US"/>
+        </w:rPr>
+        <w:t xml:space="preserve"> in the Web</w:t>
+      </w:r>
+      <w:bookmarkStart w:id="0" w:name="_GoBack"/>
+      <w:bookmarkEnd w:id="0"/>
+      <w:r>
+        <w:rPr>
+          <w:color w:val="767171" w:themeColor="background2" w:themeShade="80"/>
+          <w:lang w:val="en-US"/>
+        </w:rPr>
+        <w:t>. It’s hailed as panacea that will relieve network bottlenecks, enable collaboration within ad hoc workgroups, and unleash untold computing power from underused processors throughout an enterprise.</w:t>
+      </w:r>
+      <w:r>
+        <w:rPr>
+          <w:color w:val="767171" w:themeColor="background2" w:themeShade="80"/>
+          <w:lang w:val="en-US"/>
+        </w:rPr>
+        <w:t xml:space="preserve"> Thus</w:t>
+      </w:r>
+      <w:r>
+        <w:rPr>
+          <w:lang w:val="en-US"/>
+        </w:rPr>
+        <w:t xml:space="preserve"> p</w:t>
+      </w:r>
+      <w:r>
+        <w:rPr>
+          <w:lang w:val="en-US"/>
+        </w:rPr>
+        <w:t xml:space="preserve">rocedures with </w:t>
+      </w:r>
+      <w:r>
+        <w:rPr>
+          <w:lang w:val="en-US"/>
+        </w:rPr>
         <w:t>payments assume quite strict penalties</w:t>
       </w:r>
       <w:r>
         <w:rPr>
-          <w:color w:val="767171" w:themeColor="background2" w:themeShade="80"/>
-          <w:lang w:val="en-US"/>
-        </w:rPr>
-        <w:t xml:space="preserve"> </w:t>
-      </w:r>
-      <w:r>
-        <w:rPr>
-          <w:color w:val="767171" w:themeColor="background2" w:themeShade="80"/>
+          <w:lang w:val="en-US"/>
+        </w:rPr>
+        <w:t xml:space="preserve"> </w:t>
+      </w:r>
+      <w:r>
+        <w:rPr>
           <w:lang w:val="en-US"/>
         </w:rPr>
         <w:t xml:space="preserve">for those who get this wrong but those who can make </w:t>
       </w:r>
       <w:r>
         <w:rPr>
-          <w:color w:val="767171" w:themeColor="background2" w:themeShade="80"/>
           <w:lang w:val="en-US"/>
         </w:rPr>
         <w:t>it right</w:t>
       </w:r>
       <w:r>
         <w:rPr>
-          <w:color w:val="767171" w:themeColor="background2" w:themeShade="80"/>
           <w:lang w:val="en-US"/>
         </w:rPr>
         <w:t xml:space="preserve"> will get a reward. However,</w:t>
       </w:r>
       <w:r>
         <w:rPr>
-          <w:color w:val="767171" w:themeColor="background2" w:themeShade="80"/>
           <w:lang w:val="en-US"/>
         </w:rPr>
         <w:t xml:space="preserve"> nobody knows exactly which outcome will prevail.</w:t>
       </w:r>
       <w:r>
         <w:rPr>
-          <w:color w:val="767171" w:themeColor="background2" w:themeShade="80"/>
-          <w:lang w:val="en-US"/>
-        </w:rPr>
-        <w:t xml:space="preserve"> </w:t>
-      </w:r>
-      <w:r>
-        <w:rPr>
-          <w:color w:val="767171" w:themeColor="background2" w:themeShade="80"/>
+          <w:lang w:val="en-US"/>
+        </w:rPr>
+        <w:t xml:space="preserve"> </w:t>
+      </w:r>
+      <w:r>
+        <w:rPr>
           <w:lang w:val="en-US"/>
         </w:rPr>
         <w:t>Making payments or providing transactions in the Web you never know which side problem can come. The only thi</w:t>
       </w:r>
       <w:r>
         <w:rPr>
-          <w:color w:val="767171" w:themeColor="background2" w:themeShade="80"/>
           <w:lang w:val="en-US"/>
         </w:rPr>
         <w:t xml:space="preserve">ng is to insure risks by solving computer security problems. </w:t>
@@ -667,16 +726,22 @@
       <w:pPr>
         <w:jc w:val="both"/>
         <w:rPr>
-          <w:color w:val="767171" w:themeColor="background2" w:themeShade="80"/>
           <w:lang w:val="en-US"/>
         </w:rPr>
       </w:pPr>
       <w:r>
         <w:rPr>
-          <w:color w:val="767171" w:themeColor="background2" w:themeShade="80"/>
-          <w:lang w:val="en-US"/>
-        </w:rPr>
-        <w:t>Peer-to-peer is being tout as a revolution for companies and the way business is conducted. It’s hailed as panacea that will relieve network bottlenecks, enable collaboration within ad hoc workgroups, and unleash untold computing power from underused processors throughout an enterprise.</w:t>
+          <w:b/>
+          <w:lang w:val="en-US"/>
+        </w:rPr>
+        <w:t>P</w:t>
+      </w:r>
+      <w:r>
+        <w:rPr>
+          <w:b/>
+          <w:lang w:val="en-US"/>
+        </w:rPr>
+        <w:t xml:space="preserve"> in P2P is people (Dave Winer) </w:t>
       </w:r>
     </w:p>
     <w:p>
@@ -688,17 +753,144 @@
       </w:pPr>
       <w:r>
         <w:rPr>
-          <w:b/>
-          <w:lang w:val="en-US"/>
-        </w:rPr>
-        <w:t>P</w:t>
-      </w:r>
-      <w:r>
-        <w:rPr>
-          <w:b/>
-          <w:lang w:val="en-US"/>
-        </w:rPr>
-        <w:t xml:space="preserve"> in P2P is people (Dave Winer) </w:t>
+          <w:lang w:val="en-GB"/>
+        </w:rPr>
+        <w:t>As i</w:t>
+      </w:r>
+      <w:r>
+        <w:rPr>
+          <w:lang w:val="en-GB"/>
+        </w:rPr>
+        <w:t>t is generally believed t</w:t>
+      </w:r>
+      <w:r>
+        <w:rPr>
+          <w:lang w:val="en-GB"/>
+        </w:rPr>
+        <w:t>he history of peer-to-peer, or P2P, phenomena began from Napster online service, s</w:t>
+      </w:r>
+      <w:r>
+        <w:rPr>
+          <w:lang w:val="en-GB"/>
+        </w:rPr>
+        <w:t xml:space="preserve">o called pioneer of the file sharing </w:t>
+      </w:r>
+      <w:r>
+        <w:rPr>
+          <w:lang w:val="en-GB"/>
+        </w:rPr>
+        <w:t>between several peers that actually were</w:t>
+      </w:r>
+      <w:r>
+        <w:rPr>
+          <w:lang w:val="en-GB"/>
+        </w:rPr>
+        <w:t xml:space="preserve"> PCs of ordinary user. </w:t>
+      </w:r>
+      <w:r>
+        <w:rPr>
+          <w:lang w:val="en-GB"/>
+        </w:rPr>
+        <w:t>Founded in 1999 by Shawn Fanning</w:t>
+      </w:r>
+      <w:r>
+        <w:rPr>
+          <w:lang w:val="en-GB"/>
+        </w:rPr>
+        <w:t xml:space="preserve"> it had following structure: all users were connected by single server that could track all </w:t>
+      </w:r>
+      <w:r>
+        <w:rPr>
+          <w:lang w:val="en-GB"/>
+        </w:rPr>
+        <w:t xml:space="preserve">the </w:t>
+      </w:r>
+      <w:r>
+        <w:rPr>
+          <w:lang w:val="en-GB"/>
+        </w:rPr>
+        <w:t xml:space="preserve">uploaded files. </w:t>
+      </w:r>
+      <w:r>
+        <w:rPr>
+          <w:lang w:val="en-GB"/>
+        </w:rPr>
+        <w:t>T</w:t>
+      </w:r>
+      <w:r>
+        <w:rPr>
+          <w:lang w:val="en-GB"/>
+        </w:rPr>
+        <w:t>he service was initially planned as music-focused one</w:t>
+      </w:r>
+      <w:r>
+        <w:rPr>
+          <w:lang w:val="en-GB"/>
+        </w:rPr>
+        <w:t>, so t</w:t>
+      </w:r>
+      <w:r>
+        <w:rPr>
+          <w:lang w:val="en-GB"/>
+        </w:rPr>
+        <w:t xml:space="preserve">hese </w:t>
+      </w:r>
+      <w:r>
+        <w:rPr>
+          <w:lang w:val="en-GB"/>
+        </w:rPr>
+        <w:t>MP3-</w:t>
+      </w:r>
+      <w:r>
+        <w:rPr>
+          <w:lang w:val="en-GB"/>
+        </w:rPr>
+        <w:t>files</w:t>
+      </w:r>
+      <w:r>
+        <w:rPr>
+          <w:lang w:val="en-GB"/>
+        </w:rPr>
+        <w:t xml:space="preserve"> </w:t>
+      </w:r>
+      <w:r>
+        <w:rPr>
+          <w:lang w:val="en-GB"/>
+        </w:rPr>
+        <w:t xml:space="preserve">were kept on the end of client’s PC that was considered as a peer in the chain. </w:t>
+      </w:r>
+      <w:r>
+        <w:rPr>
+          <w:lang w:val="en-GB"/>
+        </w:rPr>
+        <w:t>It</w:t>
+      </w:r>
+      <w:r>
+        <w:rPr>
+          <w:lang w:val="en-GB"/>
+        </w:rPr>
+        <w:t xml:space="preserve"> means that the individual storage capacity of all the combined users was leveraging</w:t>
+      </w:r>
+      <w:r>
+        <w:t xml:space="preserve"> </w:t>
+      </w:r>
+      <w:r>
+        <w:rPr>
+          <w:lang w:val="en-US"/>
+        </w:rPr>
+        <w:t xml:space="preserve">so the server could provide help with transferring of requested file to another peer (Securing IM and P2P Applications for the Enterprise, 223). </w:t>
+      </w:r>
+      <w:r>
+        <w:rPr>
+          <w:lang w:val="en-US"/>
+        </w:rPr>
+        <w:t>That led to ability of Napster to exchange huge amount of data due to P2P distribution.</w:t>
+      </w:r>
+      <w:r>
+        <w:rPr>
+          <w:lang w:val="en-US"/>
+        </w:rPr>
+        <w:t xml:space="preserve"> </w:t>
       </w:r>
     </w:p>
     <w:p>
@@ -710,144 +902,27 @@
       </w:pPr>
       <w:r>
         <w:rPr>
-          <w:lang w:val="en-GB"/>
-        </w:rPr>
-        <w:t>As i</w:t>
-      </w:r>
-      <w:r>
-        <w:rPr>
-          <w:lang w:val="en-GB"/>
-        </w:rPr>
-        <w:t>t is generally believed t</w:t>
-      </w:r>
-      <w:r>
-        <w:rPr>
-          <w:lang w:val="en-GB"/>
-        </w:rPr>
-        <w:t>he history of peer-to-peer, or P2P, phenomena began from Napster online service, s</w:t>
-      </w:r>
-      <w:r>
-        <w:rPr>
-          <w:lang w:val="en-GB"/>
-        </w:rPr>
-        <w:t xml:space="preserve">o called pioneer of the file sharing </w:t>
-      </w:r>
-      <w:r>
-        <w:rPr>
-          <w:lang w:val="en-GB"/>
-        </w:rPr>
-        <w:t>between several peers that actually were</w:t>
-      </w:r>
-      <w:r>
-        <w:rPr>
-          <w:lang w:val="en-GB"/>
-        </w:rPr>
-        <w:t xml:space="preserve"> PCs of ordinary user. </w:t>
-      </w:r>
-      <w:r>
-        <w:rPr>
-          <w:lang w:val="en-GB"/>
-        </w:rPr>
-        <w:t>Founded in 1999 by Shawn Fanning</w:t>
-      </w:r>
-      <w:r>
-        <w:rPr>
-          <w:lang w:val="en-GB"/>
-        </w:rPr>
-        <w:t xml:space="preserve"> it had following structure: all users were connected by single server that could track all </w:t>
-      </w:r>
-      <w:r>
-        <w:rPr>
-          <w:lang w:val="en-GB"/>
-        </w:rPr>
-        <w:t xml:space="preserve">the </w:t>
-      </w:r>
-      <w:r>
-        <w:rPr>
-          <w:lang w:val="en-GB"/>
-        </w:rPr>
-        <w:t xml:space="preserve">uploaded files. </w:t>
-      </w:r>
-      <w:r>
-        <w:rPr>
-          <w:lang w:val="en-GB"/>
-        </w:rPr>
-        <w:t>T</w:t>
-      </w:r>
-      <w:r>
-        <w:rPr>
-          <w:lang w:val="en-GB"/>
-        </w:rPr>
-        <w:t>he service was initially planned as music-focused one</w:t>
-      </w:r>
-      <w:r>
-        <w:rPr>
-          <w:lang w:val="en-GB"/>
-        </w:rPr>
-        <w:t>, so t</w:t>
-      </w:r>
-      <w:r>
-        <w:rPr>
-          <w:lang w:val="en-GB"/>
-        </w:rPr>
-        <w:t xml:space="preserve">hese </w:t>
-      </w:r>
-      <w:r>
-        <w:rPr>
-          <w:lang w:val="en-GB"/>
-        </w:rPr>
-        <w:t>MP3-</w:t>
-      </w:r>
-      <w:r>
-        <w:rPr>
-          <w:lang w:val="en-GB"/>
-        </w:rPr>
-        <w:t>files</w:t>
-      </w:r>
-      <w:r>
-        <w:rPr>
-          <w:lang w:val="en-GB"/>
-        </w:rPr>
-        <w:t xml:space="preserve"> </w:t>
-      </w:r>
-      <w:r>
-        <w:rPr>
-          <w:lang w:val="en-GB"/>
-        </w:rPr>
-        <w:t xml:space="preserve">were kept on the end of client’s PC that was considered as a peer in the chain. </w:t>
-      </w:r>
-      <w:r>
-        <w:rPr>
-          <w:lang w:val="en-GB"/>
-        </w:rPr>
-        <w:t>It</w:t>
-      </w:r>
-      <w:r>
-        <w:rPr>
-          <w:lang w:val="en-GB"/>
-        </w:rPr>
-        <w:t xml:space="preserve"> means that the individual storage capacity of all the combined users was leveraging</w:t>
-      </w:r>
-      <w:r>
-        <w:t xml:space="preserve"> </w:t>
-      </w:r>
-      <w:r>
-        <w:rPr>
-          <w:lang w:val="en-US"/>
-        </w:rPr>
-        <w:t xml:space="preserve">so the server could provide help with transferring of requested file to another peer (Securing IM and P2P Applications for the Enterprise, 223). </w:t>
-      </w:r>
-      <w:r>
-        <w:rPr>
-          <w:lang w:val="en-US"/>
-        </w:rPr>
-        <w:t>That led to ability of Napster to exchange huge amount of data due to P2P distribution.</w:t>
-      </w:r>
-      <w:r>
-        <w:rPr>
-          <w:lang w:val="en-US"/>
-        </w:rPr>
-        <w:t xml:space="preserve"> </w:t>
+          <w:lang w:val="en-US"/>
+        </w:rPr>
+        <w:t>Although, earliest systems were focused on censorship resistance</w:t>
+      </w:r>
+      <w:r>
+        <w:rPr>
+          <w:lang w:val="en-US"/>
+        </w:rPr>
+        <w:t>. The purpose was to create secure net to serve different groups of critics or dissidents or other aficionados that could be illegal in some areas.</w:t>
+      </w:r>
+      <w:r>
+        <w:rPr>
+          <w:lang w:val="en-US"/>
+        </w:rPr>
+        <w:t xml:space="preserve"> </w:t>
+      </w:r>
+      <w:r>
+        <w:rPr>
+          <w:lang w:val="en-US"/>
+        </w:rPr>
+        <w:t xml:space="preserve">Thus, each participant had to protect each other’s statements (R. Anderson). </w:t>
       </w:r>
     </w:p>
     <w:p>
@@ -861,31 +936,125 @@
         <w:rPr>
           <w:lang w:val="en-US"/>
         </w:rPr>
-        <w:t>Although, earliest systems were focused on censorship resistance</w:t>
-      </w:r>
-      <w:r>
-        <w:rPr>
-          <w:lang w:val="en-US"/>
-        </w:rPr>
-        <w:t>. The purpose was to create secure net to serve different groups of critics or dissidents or other aficionados that could be illegal in some areas.</w:t>
-      </w:r>
-      <w:r>
-        <w:rPr>
-          <w:lang w:val="en-US"/>
-        </w:rPr>
-        <w:t xml:space="preserve"> </w:t>
-      </w:r>
-      <w:r>
-        <w:rPr>
-          <w:lang w:val="en-US"/>
-        </w:rPr>
-        <w:t xml:space="preserve">Thus, each participant had to protect each other’s statements (R. Anderson). </w:t>
+        <w:lastRenderedPageBreak/>
+        <w:t>Another way to use P2P systems is money transfers</w:t>
+      </w:r>
+      <w:r>
+        <w:rPr>
+          <w:lang w:val="en-US"/>
+        </w:rPr>
+        <w:t xml:space="preserve"> through e-mail or cellphones. Number of mobile apps</w:t>
+      </w:r>
+      <w:r>
+        <w:rPr>
+          <w:lang w:val="en-US"/>
+        </w:rPr>
+        <w:t xml:space="preserve"> have been set up to</w:t>
+      </w:r>
+      <w:r>
+        <w:rPr>
+          <w:lang w:val="en-US"/>
+        </w:rPr>
+        <w:t xml:space="preserve"> help to send and receive </w:t>
+      </w:r>
+      <w:r>
+        <w:rPr>
+          <w:lang w:val="en-US"/>
+        </w:rPr>
+        <w:t xml:space="preserve">money via </w:t>
+      </w:r>
+      <w:r>
+        <w:rPr>
+          <w:lang w:val="en-US"/>
+        </w:rPr>
+        <w:t>smartphone</w:t>
+      </w:r>
+      <w:r>
+        <w:rPr>
+          <w:lang w:val="en-US"/>
+        </w:rPr>
+        <w:t>s</w:t>
+      </w:r>
+      <w:r>
+        <w:rPr>
+          <w:lang w:val="en-US"/>
+        </w:rPr>
+        <w:t xml:space="preserve"> in last several years</w:t>
+      </w:r>
+      <w:r>
+        <w:rPr>
+          <w:lang w:val="en-US"/>
+        </w:rPr>
+        <w:t>. Circumventing traditional bank account</w:t>
+      </w:r>
+      <w:r>
+        <w:rPr>
+          <w:lang w:val="en-US"/>
+        </w:rPr>
+        <w:t xml:space="preserve"> transfers P2P payments simplifies</w:t>
+      </w:r>
+      <w:r>
+        <w:rPr>
+          <w:lang w:val="en-US"/>
+        </w:rPr>
+        <w:t xml:space="preserve"> the process for </w:t>
+      </w:r>
+      <w:r>
+        <w:rPr>
+          <w:lang w:val="en-US"/>
+        </w:rPr>
+        <w:t xml:space="preserve">general public and reduces costs of enterprises. One of the consequences is that fact that by 2016 </w:t>
+      </w:r>
+      <w:r>
+        <w:rPr>
+          <w:lang w:val="en-US"/>
+        </w:rPr>
+        <w:t>the P2P transfer market has proved a key target for investors</w:t>
+      </w:r>
+      <w:r>
+        <w:rPr>
+          <w:lang w:val="en-US"/>
+        </w:rPr>
+        <w:t xml:space="preserve"> </w:t>
+      </w:r>
+      <w:r>
+        <w:rPr>
+          <w:lang w:val="en-US"/>
+        </w:rPr>
+        <w:t>(R.</w:t>
+      </w:r>
+      <w:r>
+        <w:rPr>
+          <w:lang w:val="en-US"/>
+        </w:rPr>
+        <w:t xml:space="preserve"> </w:t>
+      </w:r>
+      <w:proofErr w:type="spellStart"/>
+      <w:r>
+        <w:rPr>
+          <w:lang w:val="en-US"/>
+        </w:rPr>
+        <w:t>Arnfield</w:t>
+      </w:r>
+      <w:proofErr w:type="spellEnd"/>
+      <w:r>
+        <w:rPr>
+          <w:lang w:val="en-US"/>
+        </w:rPr>
+        <w:t>)</w:t>
+      </w:r>
+      <w:r>
+        <w:rPr>
+          <w:lang w:val="en-US"/>
+        </w:rPr>
+        <w:t xml:space="preserve">. </w:t>
       </w:r>
     </w:p>
     <w:p>
       <w:pPr>
         <w:jc w:val="both"/>
         <w:rPr>
+          <w:color w:val="7F7F7F" w:themeColor="text1" w:themeTint="80"/>
           <w:lang w:val="en-US"/>
         </w:rPr>
       </w:pPr>
@@ -893,739 +1062,819 @@
         <w:rPr>
           <w:lang w:val="en-US"/>
         </w:rPr>
-        <w:t>Another way to use P2P systems is money transfers</w:t>
-      </w:r>
-      <w:r>
-        <w:rPr>
-          <w:lang w:val="en-US"/>
-        </w:rPr>
-        <w:t xml:space="preserve"> through e-mail or cellphones. Number of mobile apps</w:t>
-      </w:r>
-      <w:r>
-        <w:rPr>
-          <w:lang w:val="en-US"/>
-        </w:rPr>
-        <w:t xml:space="preserve"> have been set up to</w:t>
-      </w:r>
-      <w:r>
-        <w:rPr>
-          <w:lang w:val="en-US"/>
-        </w:rPr>
-        <w:t xml:space="preserve"> help to send and receive </w:t>
-      </w:r>
-      <w:r>
-        <w:rPr>
-          <w:lang w:val="en-US"/>
-        </w:rPr>
-        <w:t xml:space="preserve">money via </w:t>
-      </w:r>
-      <w:r>
-        <w:rPr>
-          <w:lang w:val="en-US"/>
-        </w:rPr>
-        <w:t>smartphone</w:t>
-      </w:r>
-      <w:r>
-        <w:rPr>
-          <w:lang w:val="en-US"/>
-        </w:rPr>
-        <w:t>s</w:t>
-      </w:r>
-      <w:r>
-        <w:rPr>
-          <w:lang w:val="en-US"/>
-        </w:rPr>
-        <w:t xml:space="preserve"> in last several years</w:t>
-      </w:r>
-      <w:r>
-        <w:rPr>
-          <w:lang w:val="en-US"/>
-        </w:rPr>
-        <w:t>. Circumventing traditional bank account</w:t>
-      </w:r>
-      <w:r>
-        <w:rPr>
-          <w:lang w:val="en-US"/>
-        </w:rPr>
-        <w:t xml:space="preserve"> transfers P2P payments simplifies</w:t>
-      </w:r>
-      <w:r>
-        <w:rPr>
-          <w:lang w:val="en-US"/>
-        </w:rPr>
-        <w:t xml:space="preserve"> the process for </w:t>
-      </w:r>
-      <w:r>
-        <w:rPr>
-          <w:lang w:val="en-US"/>
-        </w:rPr>
-        <w:t xml:space="preserve">general public and reduces costs </w:t>
-      </w:r>
-      <w:r>
-        <w:rPr>
-          <w:lang w:val="en-US"/>
-        </w:rPr>
-        <w:lastRenderedPageBreak/>
-        <w:t xml:space="preserve">of enterprises. One of the consequences is that fact that by 2016 </w:t>
-      </w:r>
-      <w:r>
-        <w:rPr>
-          <w:lang w:val="en-US"/>
-        </w:rPr>
-        <w:t>the P2P transfer market has proved a key target for investors</w:t>
-      </w:r>
-      <w:r>
-        <w:rPr>
-          <w:lang w:val="en-US"/>
-        </w:rPr>
-        <w:t xml:space="preserve"> </w:t>
-      </w:r>
-      <w:r>
-        <w:rPr>
-          <w:lang w:val="en-US"/>
-        </w:rPr>
-        <w:t>(R.</w:t>
-      </w:r>
-      <w:r>
-        <w:rPr>
-          <w:lang w:val="en-US"/>
-        </w:rPr>
-        <w:t xml:space="preserve"> </w:t>
-      </w:r>
-      <w:proofErr w:type="spellStart"/>
-      <w:r>
-        <w:rPr>
-          <w:lang w:val="en-US"/>
-        </w:rPr>
-        <w:t>Arnfield</w:t>
-      </w:r>
-      <w:proofErr w:type="spellEnd"/>
-      <w:r>
-        <w:rPr>
-          <w:lang w:val="en-US"/>
-        </w:rPr>
-        <w:t>)</w:t>
-      </w:r>
-      <w:r>
-        <w:rPr>
-          <w:lang w:val="en-US"/>
-        </w:rPr>
-        <w:t xml:space="preserve">. </w:t>
+        <w:t>In the light of the foregoing, t</w:t>
+      </w:r>
+      <w:r>
+        <w:rPr>
+          <w:lang w:val="en-US"/>
+        </w:rPr>
+        <w:t>here is no any concrete definition of P2P because it can be described in different fields by different groups with different ideas. Therefore, there is a point that P2P is abbreviation of person-to-person architecture.</w:t>
+      </w:r>
+      <w:r>
+        <w:rPr>
+          <w:lang w:val="en-US"/>
+        </w:rPr>
+        <w:t xml:space="preserve"> </w:t>
+      </w:r>
+      <w:r>
+        <w:rPr>
+          <w:lang w:val="en-US"/>
+        </w:rPr>
+        <w:t>On</w:t>
+      </w:r>
+      <w:r>
+        <w:rPr>
+          <w:lang w:val="en-US"/>
+        </w:rPr>
+        <w:t xml:space="preserve"> the one hand, </w:t>
+      </w:r>
+      <w:r>
+        <w:rPr>
+          <w:lang w:val="en-US"/>
+        </w:rPr>
+        <w:t xml:space="preserve">in its simplest form, P2P </w:t>
+      </w:r>
+      <w:r>
+        <w:rPr>
+          <w:lang w:val="en-US"/>
+        </w:rPr>
+        <w:t xml:space="preserve">system </w:t>
+      </w:r>
+      <w:r>
+        <w:rPr>
+          <w:lang w:val="en-US"/>
+        </w:rPr>
+        <w:t xml:space="preserve">can be explained as a </w:t>
+      </w:r>
+      <w:r>
+        <w:rPr>
+          <w:lang w:val="en-US"/>
+        </w:rPr>
+        <w:t xml:space="preserve">computing infrastructure for entertainment and consumer applications. On the other hand, </w:t>
+      </w:r>
+      <w:r>
+        <w:rPr>
+          <w:lang w:val="en-US"/>
+        </w:rPr>
+        <w:t xml:space="preserve">the </w:t>
+      </w:r>
+      <w:r>
+        <w:rPr>
+          <w:lang w:val="en-US"/>
+        </w:rPr>
+        <w:t>most complex form</w:t>
+      </w:r>
+      <w:r>
+        <w:rPr>
+          <w:lang w:val="en-US"/>
+        </w:rPr>
+        <w:t xml:space="preserve"> implies P2P </w:t>
+      </w:r>
+      <w:r>
+        <w:rPr>
+          <w:lang w:val="en-US"/>
+        </w:rPr>
+        <w:t xml:space="preserve">as a resistance movement among a cyberelite. </w:t>
+      </w:r>
+      <w:r>
+        <w:rPr>
+          <w:lang w:val="en-US"/>
+        </w:rPr>
+        <w:t>T</w:t>
+      </w:r>
+      <w:r>
+        <w:rPr>
+          <w:lang w:val="en-US"/>
+        </w:rPr>
+        <w:t xml:space="preserve">he only common thing is that P2P should be </w:t>
+      </w:r>
+      <w:r>
+        <w:rPr>
+          <w:lang w:val="en-US"/>
+        </w:rPr>
+        <w:t xml:space="preserve">a </w:t>
+      </w:r>
+      <w:r>
+        <w:rPr>
+          <w:lang w:val="en-US"/>
+        </w:rPr>
+        <w:t>direct connection between equal individual peers (machines or people) so no user has more access than another or controls another user.</w:t>
       </w:r>
     </w:p>
     <w:p>
       <w:pPr>
         <w:jc w:val="both"/>
         <w:rPr>
-          <w:color w:val="7F7F7F" w:themeColor="text1" w:themeTint="80"/>
+          <w:b/>
           <w:lang w:val="en-US"/>
         </w:rPr>
       </w:pPr>
       <w:r>
         <w:rPr>
-          <w:lang w:val="en-US"/>
-        </w:rPr>
-        <w:t>In the light of the foregoing, t</w:t>
-      </w:r>
-      <w:r>
-        <w:rPr>
-          <w:lang w:val="en-US"/>
-        </w:rPr>
-        <w:t>here is no any concrete definition of P2P because it can be described in different fields by different groups with different ideas. Therefore, there is a point that P2P is abbreviation of person-to-person architecture.</w:t>
-      </w:r>
-      <w:r>
-        <w:rPr>
-          <w:lang w:val="en-US"/>
-        </w:rPr>
-        <w:t xml:space="preserve"> </w:t>
-      </w:r>
-      <w:r>
-        <w:rPr>
-          <w:lang w:val="en-US"/>
-        </w:rPr>
-        <w:t>On</w:t>
-      </w:r>
-      <w:r>
-        <w:rPr>
-          <w:lang w:val="en-US"/>
-        </w:rPr>
-        <w:t xml:space="preserve"> the one hand, </w:t>
-      </w:r>
-      <w:r>
-        <w:rPr>
-          <w:lang w:val="en-US"/>
-        </w:rPr>
-        <w:t xml:space="preserve">in its simplest form, P2P </w:t>
-      </w:r>
-      <w:r>
-        <w:rPr>
-          <w:lang w:val="en-US"/>
-        </w:rPr>
-        <w:t xml:space="preserve">system </w:t>
-      </w:r>
-      <w:r>
-        <w:rPr>
-          <w:lang w:val="en-US"/>
-        </w:rPr>
-        <w:t xml:space="preserve">can be explained as a </w:t>
-      </w:r>
-      <w:r>
-        <w:rPr>
-          <w:lang w:val="en-US"/>
-        </w:rPr>
-        <w:t xml:space="preserve">computing infrastructure for entertainment and consumer applications. On the other hand, </w:t>
-      </w:r>
-      <w:r>
-        <w:rPr>
-          <w:lang w:val="en-US"/>
-        </w:rPr>
-        <w:t xml:space="preserve">the </w:t>
-      </w:r>
-      <w:r>
-        <w:rPr>
-          <w:lang w:val="en-US"/>
-        </w:rPr>
-        <w:t>most complex form</w:t>
-      </w:r>
-      <w:r>
-        <w:rPr>
-          <w:lang w:val="en-US"/>
-        </w:rPr>
-        <w:t xml:space="preserve"> implies P2P </w:t>
-      </w:r>
-      <w:r>
-        <w:rPr>
-          <w:lang w:val="en-US"/>
-        </w:rPr>
-        <w:t xml:space="preserve">as a resistance movement among a cyberelite. </w:t>
-      </w:r>
-      <w:r>
-        <w:rPr>
-          <w:lang w:val="en-US"/>
-        </w:rPr>
-        <w:t>T</w:t>
-      </w:r>
-      <w:r>
-        <w:rPr>
-          <w:lang w:val="en-US"/>
-        </w:rPr>
-        <w:t xml:space="preserve">he only common thing is that P2P should be </w:t>
-      </w:r>
-      <w:r>
-        <w:rPr>
-          <w:lang w:val="en-US"/>
-        </w:rPr>
-        <w:t xml:space="preserve">a </w:t>
-      </w:r>
-      <w:r>
-        <w:rPr>
-          <w:lang w:val="en-US"/>
-        </w:rPr>
-        <w:t>direct connection between equal individual peers (machines or people) so no user has more access than another or controls another user.</w:t>
+          <w:b/>
+          <w:lang w:val="en-US"/>
+        </w:rPr>
+        <w:t>Russian Facebook</w:t>
       </w:r>
     </w:p>
     <w:p>
       <w:pPr>
         <w:jc w:val="both"/>
         <w:rPr>
-          <w:b/>
           <w:lang w:val="en-US"/>
         </w:rPr>
       </w:pPr>
       <w:r>
         <w:rPr>
-          <w:b/>
-          <w:lang w:val="en-US"/>
-        </w:rPr>
-        <w:t>Russian Facebook</w:t>
+          <w:lang w:val="en-US"/>
+        </w:rPr>
+        <w:t>VK</w:t>
+      </w:r>
+      <w:r>
+        <w:rPr>
+          <w:lang w:val="en-US"/>
+        </w:rPr>
+        <w:t>.com</w:t>
+      </w:r>
+      <w:r>
+        <w:rPr>
+          <w:lang w:val="en-US"/>
+        </w:rPr>
+        <w:t xml:space="preserve"> or formally </w:t>
+      </w:r>
+      <w:proofErr w:type="spellStart"/>
+      <w:r>
+        <w:rPr>
+          <w:lang w:val="en-US"/>
+        </w:rPr>
+        <w:t>VKontakte</w:t>
+      </w:r>
+      <w:proofErr w:type="spellEnd"/>
+      <w:r>
+        <w:rPr>
+          <w:lang w:val="en-US"/>
+        </w:rPr>
+        <w:t xml:space="preserve"> (</w:t>
+      </w:r>
+      <w:r>
+        <w:rPr>
+          <w:lang w:val="en-US"/>
+        </w:rPr>
+        <w:t xml:space="preserve">or </w:t>
+      </w:r>
+      <w:proofErr w:type="spellStart"/>
+      <w:r>
+        <w:rPr>
+          <w:lang w:val="en-US"/>
+        </w:rPr>
+        <w:t>InContact</w:t>
+      </w:r>
+      <w:proofErr w:type="spellEnd"/>
+      <w:r>
+        <w:rPr>
+          <w:lang w:val="en-US"/>
+        </w:rPr>
+        <w:t xml:space="preserve"> as translated in English</w:t>
+      </w:r>
+      <w:r>
+        <w:rPr>
+          <w:lang w:val="en-US"/>
+        </w:rPr>
+        <w:t>)</w:t>
+      </w:r>
+      <w:r>
+        <w:rPr>
+          <w:lang w:val="en-US"/>
+        </w:rPr>
+        <w:t xml:space="preserve"> – Russian social network service that is ranked</w:t>
+      </w:r>
+      <w:r>
+        <w:rPr>
+          <w:lang w:val="en-US"/>
+        </w:rPr>
+        <w:t xml:space="preserve"> </w:t>
+      </w:r>
+      <w:r>
+        <w:rPr>
+          <w:lang w:val="en-US"/>
+        </w:rPr>
+        <w:t>2</w:t>
+      </w:r>
+      <w:r>
+        <w:rPr>
+          <w:vertAlign w:val="superscript"/>
+          <w:lang w:val="en-US"/>
+        </w:rPr>
+        <w:t>nd</w:t>
+      </w:r>
+      <w:r>
+        <w:rPr>
+          <w:lang w:val="en-US"/>
+        </w:rPr>
+        <w:t xml:space="preserve"> place in </w:t>
+      </w:r>
+      <w:r>
+        <w:rPr>
+          <w:lang w:val="en-US"/>
+        </w:rPr>
+        <w:t>Social Network category sites, after F</w:t>
+      </w:r>
+      <w:r>
+        <w:rPr>
+          <w:lang w:val="en-US"/>
+        </w:rPr>
+        <w:t>aceboo</w:t>
+      </w:r>
+      <w:r>
+        <w:rPr>
+          <w:lang w:val="en-US"/>
+        </w:rPr>
+        <w:t>k,</w:t>
+      </w:r>
+      <w:r>
+        <w:rPr>
+          <w:lang w:val="en-US"/>
+        </w:rPr>
+        <w:t xml:space="preserve"> </w:t>
+      </w:r>
+      <w:r>
+        <w:rPr>
+          <w:lang w:val="en-US"/>
+        </w:rPr>
+        <w:t xml:space="preserve">and </w:t>
+      </w:r>
+      <w:r>
+        <w:rPr>
+          <w:lang w:val="en-US"/>
+        </w:rPr>
+        <w:t>13</w:t>
+      </w:r>
+      <w:r>
+        <w:rPr>
+          <w:vertAlign w:val="superscript"/>
+          <w:lang w:val="en-US"/>
+        </w:rPr>
+        <w:t>th</w:t>
+      </w:r>
+      <w:r>
+        <w:rPr>
+          <w:lang w:val="en-US"/>
+        </w:rPr>
+        <w:t xml:space="preserve"> place </w:t>
+      </w:r>
+      <w:r>
+        <w:rPr>
+          <w:lang w:val="en-US"/>
+        </w:rPr>
+        <w:t xml:space="preserve">in “The top 500 sites on the web” </w:t>
+      </w:r>
+      <w:r>
+        <w:rPr>
+          <w:lang w:val="en-US"/>
+        </w:rPr>
+        <w:t>(Alexa</w:t>
+      </w:r>
+      <w:r>
+        <w:rPr>
+          <w:lang w:val="en-US"/>
+        </w:rPr>
+        <w:t xml:space="preserve">, 2016). </w:t>
+      </w:r>
+      <w:r>
+        <w:rPr>
+          <w:lang w:val="en-US"/>
+        </w:rPr>
+        <w:t xml:space="preserve">Now it is owned by Mail.ru, the giant of Russian-speaking segment </w:t>
+      </w:r>
+      <w:r>
+        <w:rPr>
+          <w:lang w:val="en-US"/>
+        </w:rPr>
+        <w:t xml:space="preserve">of the Web. </w:t>
+      </w:r>
+      <w:r>
+        <w:rPr>
+          <w:lang w:val="en-US"/>
+        </w:rPr>
+        <w:t xml:space="preserve">Started </w:t>
+      </w:r>
+      <w:r>
+        <w:rPr>
+          <w:lang w:val="en-US"/>
+        </w:rPr>
+        <w:t xml:space="preserve">in 2006 </w:t>
+      </w:r>
+      <w:r>
+        <w:rPr>
+          <w:lang w:val="en-US"/>
+        </w:rPr>
+        <w:t xml:space="preserve">as </w:t>
+      </w:r>
+      <w:r>
+        <w:rPr>
+          <w:lang w:val="en-US"/>
+        </w:rPr>
+        <w:t xml:space="preserve">a network </w:t>
+      </w:r>
+      <w:r>
+        <w:rPr>
+          <w:lang w:val="en-US"/>
+        </w:rPr>
+        <w:t xml:space="preserve">by student Pavel </w:t>
+      </w:r>
+      <w:proofErr w:type="spellStart"/>
+      <w:r>
+        <w:rPr>
+          <w:lang w:val="en-US"/>
+        </w:rPr>
+        <w:t>Durov</w:t>
+      </w:r>
+      <w:proofErr w:type="spellEnd"/>
+      <w:r>
+        <w:rPr>
+          <w:lang w:val="en-US"/>
+        </w:rPr>
+        <w:t xml:space="preserve"> </w:t>
+      </w:r>
+      <w:r>
+        <w:rPr>
+          <w:lang w:val="en-US"/>
+        </w:rPr>
+        <w:t>for students’ community within Saint</w:t>
+      </w:r>
+      <w:r>
+        <w:rPr>
+          <w:lang w:val="en-US"/>
+        </w:rPr>
+        <w:t>-Petersburg State University at the present moment</w:t>
+      </w:r>
+      <w:r>
+        <w:rPr>
+          <w:lang w:val="en-US"/>
+        </w:rPr>
+        <w:t xml:space="preserve"> VK is the most popular social platform </w:t>
+      </w:r>
+      <w:r>
+        <w:rPr>
+          <w:lang w:val="en-US"/>
+        </w:rPr>
+        <w:t xml:space="preserve">in </w:t>
+      </w:r>
+      <w:r>
+        <w:rPr>
+          <w:lang w:val="en-US"/>
+        </w:rPr>
+        <w:t xml:space="preserve">Eastern </w:t>
+      </w:r>
+      <w:r>
+        <w:rPr>
+          <w:lang w:val="en-US"/>
+        </w:rPr>
+        <w:t xml:space="preserve">Europe with almost 80 million visitors per day and more than 380 million users registered (vk.com, 2016). </w:t>
+      </w:r>
+      <w:r>
+        <w:rPr>
+          <w:lang w:val="en-US"/>
+        </w:rPr>
+        <w:t xml:space="preserve">The VK audience mainly lives in the post-Soviet space including </w:t>
+      </w:r>
+      <w:r>
+        <w:rPr>
+          <w:lang w:val="en-US"/>
+        </w:rPr>
+        <w:t>such countries as Ukraine, Belarus, Kazakhstan, Azerbaijan, Estonia and Lithuania</w:t>
+      </w:r>
+      <w:r>
+        <w:rPr>
+          <w:lang w:val="en-US"/>
+        </w:rPr>
+        <w:t>, h</w:t>
+      </w:r>
+      <w:r>
+        <w:rPr>
+          <w:lang w:val="en-US"/>
+        </w:rPr>
+        <w:t>owever almost a half</w:t>
+      </w:r>
+      <w:r>
+        <w:rPr>
+          <w:lang w:val="en-US"/>
+        </w:rPr>
+        <w:t xml:space="preserve"> of the website visitors live in Russia (Alexa, 2016). </w:t>
+      </w:r>
+      <w:r>
+        <w:rPr>
+          <w:lang w:val="en-US"/>
+        </w:rPr>
+        <w:t xml:space="preserve">In general, VK developers provide 85 languages including European, Indian, Arabic and Asian linguistic groups. </w:t>
       </w:r>
     </w:p>
     <w:p>
       <w:pPr>
         <w:jc w:val="both"/>
         <w:rPr>
-          <w:lang w:val="en-US"/>
+          <w:lang w:val="en-GB"/>
         </w:rPr>
       </w:pPr>
       <w:r>
         <w:rPr>
           <w:lang w:val="en-US"/>
         </w:rPr>
-        <w:t>VK</w:t>
-      </w:r>
-      <w:r>
-        <w:rPr>
-          <w:lang w:val="en-US"/>
-        </w:rPr>
-        <w:t>.com</w:t>
-      </w:r>
-      <w:r>
-        <w:rPr>
-          <w:lang w:val="en-US"/>
-        </w:rPr>
-        <w:t xml:space="preserve"> or formally </w:t>
+        <w:t xml:space="preserve">Development </w:t>
+      </w:r>
+      <w:r>
+        <w:rPr>
+          <w:lang w:val="en-US"/>
+        </w:rPr>
+        <w:t>of the</w:t>
+      </w:r>
+      <w:r>
+        <w:rPr>
+          <w:lang w:val="en-US"/>
+        </w:rPr>
+        <w:t xml:space="preserve"> most popular </w:t>
+      </w:r>
+      <w:r>
+        <w:rPr>
+          <w:lang w:val="en-US"/>
+        </w:rPr>
+        <w:t xml:space="preserve">network in </w:t>
       </w:r>
       <w:proofErr w:type="spellStart"/>
       <w:r>
         <w:rPr>
           <w:lang w:val="en-US"/>
         </w:rPr>
-        <w:t>VKontakte</w:t>
+        <w:t>Runet</w:t>
       </w:r>
       <w:proofErr w:type="spellEnd"/>
       <w:r>
         <w:rPr>
           <w:lang w:val="en-US"/>
         </w:rPr>
-        <w:t xml:space="preserve"> (</w:t>
-      </w:r>
-      <w:r>
-        <w:rPr>
-          <w:lang w:val="en-US"/>
-        </w:rPr>
-        <w:t xml:space="preserve">or </w:t>
-      </w:r>
-      <w:proofErr w:type="spellStart"/>
-      <w:r>
-        <w:rPr>
-          <w:lang w:val="en-US"/>
-        </w:rPr>
-        <w:t>InContact</w:t>
-      </w:r>
-      <w:proofErr w:type="spellEnd"/>
-      <w:r>
-        <w:rPr>
-          <w:lang w:val="en-US"/>
-        </w:rPr>
-        <w:t xml:space="preserve"> as translated in English</w:t>
-      </w:r>
-      <w:r>
-        <w:rPr>
-          <w:lang w:val="en-US"/>
-        </w:rPr>
-        <w:t>)</w:t>
-      </w:r>
-      <w:r>
-        <w:rPr>
-          <w:lang w:val="en-US"/>
-        </w:rPr>
-        <w:t xml:space="preserve"> – Russian social network service that is ranked</w:t>
-      </w:r>
-      <w:r>
-        <w:rPr>
-          <w:lang w:val="en-US"/>
-        </w:rPr>
-        <w:t xml:space="preserve"> </w:t>
-      </w:r>
-      <w:r>
-        <w:rPr>
-          <w:lang w:val="en-US"/>
-        </w:rPr>
-        <w:t>2</w:t>
-      </w:r>
-      <w:r>
-        <w:rPr>
-          <w:vertAlign w:val="superscript"/>
-          <w:lang w:val="en-US"/>
-        </w:rPr>
-        <w:t>nd</w:t>
-      </w:r>
-      <w:r>
-        <w:rPr>
-          <w:lang w:val="en-US"/>
-        </w:rPr>
-        <w:t xml:space="preserve"> place in </w:t>
-      </w:r>
-      <w:r>
-        <w:rPr>
-          <w:lang w:val="en-US"/>
-        </w:rPr>
-        <w:t>Social Network category sites, after F</w:t>
-      </w:r>
-      <w:r>
-        <w:rPr>
-          <w:lang w:val="en-US"/>
-        </w:rPr>
-        <w:t>aceboo</w:t>
-      </w:r>
-      <w:r>
-        <w:rPr>
-          <w:lang w:val="en-US"/>
-        </w:rPr>
-        <w:t>k,</w:t>
-      </w:r>
-      <w:r>
-        <w:rPr>
-          <w:lang w:val="en-US"/>
-        </w:rPr>
-        <w:t xml:space="preserve"> </w:t>
-      </w:r>
-      <w:r>
-        <w:rPr>
-          <w:lang w:val="en-US"/>
-        </w:rPr>
-        <w:t xml:space="preserve">and </w:t>
-      </w:r>
-      <w:r>
-        <w:rPr>
-          <w:lang w:val="en-US"/>
-        </w:rPr>
-        <w:t>13</w:t>
-      </w:r>
-      <w:r>
-        <w:rPr>
-          <w:vertAlign w:val="superscript"/>
-          <w:lang w:val="en-US"/>
-        </w:rPr>
-        <w:t>th</w:t>
-      </w:r>
-      <w:r>
-        <w:rPr>
-          <w:lang w:val="en-US"/>
-        </w:rPr>
-        <w:t xml:space="preserve"> place </w:t>
-      </w:r>
-      <w:r>
-        <w:rPr>
-          <w:lang w:val="en-US"/>
-        </w:rPr>
-        <w:t xml:space="preserve">in “The top 500 sites on the web” </w:t>
-      </w:r>
-      <w:r>
-        <w:rPr>
-          <w:lang w:val="en-US"/>
-        </w:rPr>
-        <w:t>(Alexa</w:t>
-      </w:r>
-      <w:r>
-        <w:rPr>
-          <w:lang w:val="en-US"/>
-        </w:rPr>
-        <w:t xml:space="preserve">, 2016). </w:t>
-      </w:r>
-      <w:r>
-        <w:rPr>
-          <w:lang w:val="en-US"/>
-        </w:rPr>
-        <w:t xml:space="preserve">Now it is owned by Mail.ru, the giant of Russian-speaking segment </w:t>
-      </w:r>
-      <w:r>
-        <w:rPr>
-          <w:lang w:val="en-US"/>
-        </w:rPr>
-        <w:t xml:space="preserve">of the Web. </w:t>
-      </w:r>
-      <w:r>
-        <w:rPr>
-          <w:lang w:val="en-US"/>
-        </w:rPr>
-        <w:t xml:space="preserve">Started </w:t>
-      </w:r>
-      <w:r>
-        <w:rPr>
-          <w:lang w:val="en-US"/>
-        </w:rPr>
-        <w:t xml:space="preserve">in 2006 </w:t>
-      </w:r>
-      <w:r>
-        <w:rPr>
-          <w:lang w:val="en-US"/>
-        </w:rPr>
-        <w:t xml:space="preserve">as </w:t>
-      </w:r>
-      <w:r>
-        <w:rPr>
-          <w:lang w:val="en-US"/>
-        </w:rPr>
-        <w:t xml:space="preserve">a network </w:t>
-      </w:r>
-      <w:r>
-        <w:rPr>
-          <w:lang w:val="en-US"/>
-        </w:rPr>
-        <w:t xml:space="preserve">by student Pavel </w:t>
-      </w:r>
-      <w:proofErr w:type="spellStart"/>
-      <w:r>
-        <w:rPr>
-          <w:lang w:val="en-US"/>
-        </w:rPr>
-        <w:t>Durov</w:t>
-      </w:r>
-      <w:proofErr w:type="spellEnd"/>
-      <w:r>
-        <w:rPr>
-          <w:lang w:val="en-US"/>
-        </w:rPr>
-        <w:t xml:space="preserve"> </w:t>
-      </w:r>
-      <w:r>
-        <w:rPr>
-          <w:lang w:val="en-US"/>
-        </w:rPr>
-        <w:t>for students’ community within Saint</w:t>
-      </w:r>
-      <w:r>
-        <w:rPr>
-          <w:lang w:val="en-US"/>
-        </w:rPr>
-        <w:t>-Petersburg State University at the present moment</w:t>
-      </w:r>
-      <w:r>
-        <w:rPr>
-          <w:lang w:val="en-US"/>
-        </w:rPr>
-        <w:t xml:space="preserve"> VK is the most popular social platform </w:t>
-      </w:r>
-      <w:r>
-        <w:rPr>
-          <w:lang w:val="en-US"/>
-        </w:rPr>
-        <w:t xml:space="preserve">in </w:t>
-      </w:r>
-      <w:r>
-        <w:rPr>
-          <w:lang w:val="en-US"/>
-        </w:rPr>
-        <w:t xml:space="preserve">Eastern </w:t>
-      </w:r>
-      <w:r>
-        <w:rPr>
-          <w:lang w:val="en-US"/>
-        </w:rPr>
-        <w:t xml:space="preserve">Europe with almost 80 million visitors per day and more than 380 million users registered (vk.com, 2016). </w:t>
-      </w:r>
-      <w:r>
-        <w:rPr>
-          <w:lang w:val="en-US"/>
-        </w:rPr>
-        <w:t xml:space="preserve">The VK audience mainly lives in the post-Soviet space including </w:t>
-      </w:r>
-      <w:r>
-        <w:rPr>
-          <w:lang w:val="en-US"/>
-        </w:rPr>
-        <w:t>such countries as Ukraine, Belarus, Kazakhstan, Azerbaijan, Estonia and Lithuania</w:t>
-      </w:r>
-      <w:r>
-        <w:rPr>
-          <w:lang w:val="en-US"/>
-        </w:rPr>
-        <w:t>, h</w:t>
-      </w:r>
-      <w:r>
-        <w:rPr>
-          <w:lang w:val="en-US"/>
-        </w:rPr>
-        <w:t>owever almost a half</w:t>
-      </w:r>
-      <w:r>
-        <w:rPr>
-          <w:lang w:val="en-US"/>
-        </w:rPr>
-        <w:t xml:space="preserve"> of the website visitors live in Russia (Alexa, 2016). </w:t>
-      </w:r>
-      <w:r>
-        <w:rPr>
-          <w:lang w:val="en-US"/>
-        </w:rPr>
-        <w:t xml:space="preserve">In general, VK developers provide 85 languages including European, Indian, Arabic and Asian linguistic groups. </w:t>
+        <w:t xml:space="preserve"> (Russian Internet) was connected with lots of difficulties throughout all 10 years, and last three years were extremely tough for owners. </w:t>
+      </w:r>
+      <w:r>
+        <w:rPr>
+          <w:lang w:val="en-US"/>
+        </w:rPr>
+        <w:t>In that period the platform was exposed by</w:t>
+      </w:r>
+      <w:r>
+        <w:rPr>
+          <w:lang w:val="en-US"/>
+        </w:rPr>
+        <w:t xml:space="preserve"> several massive hackers’ attacks during which </w:t>
+      </w:r>
+      <w:r>
+        <w:rPr>
+          <w:lang w:val="en-US"/>
+        </w:rPr>
+        <w:t>thousands of users couldn’t get access to their accounts.</w:t>
+      </w:r>
+      <w:r>
+        <w:rPr>
+          <w:lang w:val="en-US"/>
+        </w:rPr>
+        <w:t xml:space="preserve"> </w:t>
+      </w:r>
+      <w:r>
+        <w:rPr>
+          <w:lang w:val="en-US"/>
+        </w:rPr>
+        <w:t>At the same time VK was suffering from governmental persecution. For example, i</w:t>
+      </w:r>
+      <w:r>
+        <w:rPr>
+          <w:lang w:val="en-US"/>
+        </w:rPr>
+        <w:t xml:space="preserve">n 2013 it was being banned occasionally by </w:t>
+      </w:r>
+      <w:r>
+        <w:t xml:space="preserve">The </w:t>
+      </w:r>
+      <w:r>
+        <w:rPr>
+          <w:lang w:val="en-GB"/>
+        </w:rPr>
+        <w:t xml:space="preserve">Russian </w:t>
+      </w:r>
+      <w:r>
+        <w:t>Federal Service for Supervision of Communications, Information Technology, and Mass Media</w:t>
+      </w:r>
+      <w:r>
+        <w:rPr>
+          <w:lang w:val="en-GB"/>
+        </w:rPr>
+        <w:t xml:space="preserve"> for several hours</w:t>
+      </w:r>
+      <w:r>
+        <w:rPr>
+          <w:lang w:val="en-GB"/>
+        </w:rPr>
+        <w:t xml:space="preserve"> </w:t>
+      </w:r>
+      <w:r>
+        <w:rPr>
+          <w:lang w:val="en-US"/>
+        </w:rPr>
+        <w:t>without clear official cause</w:t>
+      </w:r>
+      <w:r>
+        <w:rPr>
+          <w:lang w:val="en-GB"/>
+        </w:rPr>
+        <w:t xml:space="preserve">. </w:t>
+      </w:r>
+      <w:r>
+        <w:rPr>
+          <w:lang w:val="en-GB"/>
+        </w:rPr>
+        <w:t>Later in the summer</w:t>
+      </w:r>
+      <w:r>
+        <w:rPr>
+          <w:lang w:val="en-GB"/>
+        </w:rPr>
+        <w:t xml:space="preserve"> VK was banned again </w:t>
+      </w:r>
+      <w:r>
+        <w:rPr>
+          <w:lang w:val="en-GB"/>
+        </w:rPr>
+        <w:t xml:space="preserve">by </w:t>
+      </w:r>
+      <w:r>
+        <w:rPr>
+          <w:lang w:val="en-GB"/>
+        </w:rPr>
+        <w:t>national copyright policy</w:t>
+      </w:r>
+      <w:r>
+        <w:rPr>
+          <w:lang w:val="en-GB"/>
+        </w:rPr>
+        <w:t xml:space="preserve"> because of</w:t>
+      </w:r>
+      <w:r>
+        <w:rPr>
+          <w:lang w:val="en-GB"/>
+        </w:rPr>
+        <w:t xml:space="preserve"> pirated</w:t>
+      </w:r>
+      <w:r>
+        <w:rPr>
+          <w:lang w:val="en-GB"/>
+        </w:rPr>
+        <w:t xml:space="preserve"> content. Besides </w:t>
+      </w:r>
+      <w:r>
+        <w:rPr>
+          <w:lang w:val="en-GB"/>
+        </w:rPr>
+        <w:t>Russian pressure Italian government</w:t>
+      </w:r>
+      <w:r>
+        <w:rPr>
+          <w:lang w:val="en-GB"/>
+        </w:rPr>
+        <w:t xml:space="preserve"> limited an access to the website as</w:t>
+      </w:r>
+      <w:r>
+        <w:rPr>
+          <w:lang w:val="en-GB"/>
+        </w:rPr>
+        <w:t xml:space="preserve"> </w:t>
+      </w:r>
+      <w:r>
+        <w:rPr>
+          <w:lang w:val="en-GB"/>
+        </w:rPr>
+        <w:t xml:space="preserve">a reaction on </w:t>
+      </w:r>
+      <w:r>
+        <w:rPr>
+          <w:lang w:val="en-GB"/>
+        </w:rPr>
+        <w:t>copyright infringement</w:t>
+      </w:r>
+      <w:r>
+        <w:rPr>
+          <w:lang w:val="en-GB"/>
+        </w:rPr>
+        <w:t xml:space="preserve">. </w:t>
       </w:r>
     </w:p>
     <w:p>
       <w:pPr>
         <w:jc w:val="both"/>
         <w:rPr>
-          <w:lang w:val="en-GB"/>
+          <w:lang w:val="en-US"/>
         </w:rPr>
       </w:pPr>
       <w:r>
         <w:rPr>
           <w:lang w:val="en-US"/>
         </w:rPr>
-        <w:t xml:space="preserve">Development </w:t>
-      </w:r>
-      <w:r>
-        <w:rPr>
-          <w:lang w:val="en-US"/>
-        </w:rPr>
-        <w:t>of the</w:t>
-      </w:r>
-      <w:r>
-        <w:rPr>
-          <w:lang w:val="en-US"/>
-        </w:rPr>
-        <w:t xml:space="preserve"> most popular </w:t>
-      </w:r>
-      <w:r>
-        <w:rPr>
-          <w:lang w:val="en-US"/>
-        </w:rPr>
-        <w:t xml:space="preserve">network in </w:t>
-      </w:r>
-      <w:proofErr w:type="spellStart"/>
-      <w:r>
-        <w:rPr>
-          <w:lang w:val="en-US"/>
-        </w:rPr>
-        <w:t>Runet</w:t>
-      </w:r>
-      <w:proofErr w:type="spellEnd"/>
-      <w:r>
-        <w:rPr>
-          <w:lang w:val="en-US"/>
-        </w:rPr>
-        <w:t xml:space="preserve"> (Russian Internet) was connected with lots of difficulties throughout all 10 years, and last three years were extremely tough for owners. </w:t>
-      </w:r>
-      <w:r>
-        <w:rPr>
-          <w:lang w:val="en-US"/>
-        </w:rPr>
-        <w:t>In that period the platform was exposed by</w:t>
-      </w:r>
-      <w:r>
-        <w:rPr>
-          <w:lang w:val="en-US"/>
-        </w:rPr>
-        <w:t xml:space="preserve"> several massive hackers’ attacks during which </w:t>
-      </w:r>
-      <w:r>
-        <w:rPr>
-          <w:lang w:val="en-US"/>
-        </w:rPr>
-        <w:t>thousands of users couldn’t get access to their accounts.</w:t>
-      </w:r>
-      <w:r>
-        <w:rPr>
-          <w:lang w:val="en-US"/>
-        </w:rPr>
-        <w:t xml:space="preserve"> </w:t>
-      </w:r>
-      <w:r>
-        <w:rPr>
-          <w:lang w:val="en-US"/>
-        </w:rPr>
-        <w:t>At the same time VK was suffering from governmental persecution. For example, i</w:t>
-      </w:r>
-      <w:r>
-        <w:rPr>
-          <w:lang w:val="en-US"/>
-        </w:rPr>
-        <w:t xml:space="preserve">n 2013 it was being banned occasionally by </w:t>
-      </w:r>
-      <w:r>
-        <w:t xml:space="preserve">The </w:t>
-      </w:r>
-      <w:r>
-        <w:rPr>
-          <w:lang w:val="en-GB"/>
-        </w:rPr>
-        <w:t xml:space="preserve">Russian </w:t>
-      </w:r>
-      <w:r>
-        <w:t>Federal Service for Supervision of Communications, Information Technology, and Mass Media</w:t>
-      </w:r>
-      <w:r>
-        <w:rPr>
-          <w:lang w:val="en-GB"/>
-        </w:rPr>
-        <w:t xml:space="preserve"> for several hours</w:t>
-      </w:r>
-      <w:r>
-        <w:rPr>
-          <w:lang w:val="en-GB"/>
-        </w:rPr>
-        <w:t xml:space="preserve"> </w:t>
-      </w:r>
-      <w:r>
-        <w:rPr>
-          <w:lang w:val="en-US"/>
-        </w:rPr>
-        <w:t>without clear official cause</w:t>
-      </w:r>
-      <w:r>
-        <w:rPr>
-          <w:lang w:val="en-GB"/>
-        </w:rPr>
-        <w:t xml:space="preserve">. </w:t>
-      </w:r>
-      <w:r>
-        <w:rPr>
-          <w:lang w:val="en-GB"/>
-        </w:rPr>
-        <w:t>Later in the summer</w:t>
-      </w:r>
-      <w:r>
-        <w:rPr>
-          <w:lang w:val="en-GB"/>
-        </w:rPr>
-        <w:t xml:space="preserve"> VK was banned again </w:t>
-      </w:r>
-      <w:r>
-        <w:rPr>
-          <w:lang w:val="en-GB"/>
-        </w:rPr>
-        <w:t xml:space="preserve">by </w:t>
-      </w:r>
-      <w:r>
-        <w:rPr>
-          <w:lang w:val="en-GB"/>
-        </w:rPr>
-        <w:t>national copyright policy</w:t>
-      </w:r>
-      <w:r>
-        <w:rPr>
-          <w:lang w:val="en-GB"/>
-        </w:rPr>
-        <w:t xml:space="preserve"> because of</w:t>
-      </w:r>
-      <w:r>
-        <w:rPr>
-          <w:lang w:val="en-GB"/>
-        </w:rPr>
-        <w:t xml:space="preserve"> pirated</w:t>
-      </w:r>
-      <w:r>
-        <w:rPr>
-          <w:lang w:val="en-GB"/>
-        </w:rPr>
-        <w:t xml:space="preserve"> content. Besides </w:t>
-      </w:r>
-      <w:r>
-        <w:rPr>
-          <w:lang w:val="en-GB"/>
-        </w:rPr>
-        <w:t>Russian pressure Italian government</w:t>
-      </w:r>
-      <w:r>
-        <w:rPr>
-          <w:lang w:val="en-GB"/>
-        </w:rPr>
-        <w:t xml:space="preserve"> limited an access to the website as</w:t>
-      </w:r>
-      <w:r>
-        <w:rPr>
-          <w:lang w:val="en-GB"/>
-        </w:rPr>
-        <w:t xml:space="preserve"> </w:t>
-      </w:r>
-      <w:r>
-        <w:rPr>
-          <w:lang w:val="en-GB"/>
-        </w:rPr>
-        <w:t xml:space="preserve">a reaction on </w:t>
-      </w:r>
-      <w:r>
-        <w:rPr>
-          <w:lang w:val="en-GB"/>
-        </w:rPr>
-        <w:t>copyright infringement</w:t>
-      </w:r>
-      <w:r>
-        <w:rPr>
-          <w:lang w:val="en-GB"/>
-        </w:rPr>
-        <w:t xml:space="preserve">. </w:t>
+        <w:t xml:space="preserve">The reason </w:t>
+      </w:r>
+      <w:r>
+        <w:rPr>
+          <w:lang w:val="en-US"/>
+        </w:rPr>
+        <w:t>seems to be hidden in function</w:t>
+      </w:r>
+      <w:r>
+        <w:rPr>
+          <w:lang w:val="en-US"/>
+        </w:rPr>
+        <w:t>ality</w:t>
+      </w:r>
+      <w:r>
+        <w:rPr>
+          <w:lang w:val="en-US"/>
+        </w:rPr>
+        <w:t xml:space="preserve"> of </w:t>
+      </w:r>
+      <w:r>
+        <w:rPr>
+          <w:lang w:val="en-US"/>
+        </w:rPr>
+        <w:t xml:space="preserve">this </w:t>
+      </w:r>
+      <w:r>
+        <w:rPr>
+          <w:lang w:val="en-US"/>
+        </w:rPr>
+        <w:t>platform</w:t>
+      </w:r>
+      <w:r>
+        <w:rPr>
+          <w:lang w:val="en-US"/>
+        </w:rPr>
+        <w:t xml:space="preserve"> – VK has several features that are quite interesting. </w:t>
+      </w:r>
+      <w:r>
+        <w:rPr>
+          <w:lang w:val="en-US"/>
+        </w:rPr>
+        <w:t>First of all, as the most social networks VK provides private messaging with the opportunity to attach documents, photos, maps, videos and audio files up to 10 units in one message. This content can be exchanged between up to 3</w:t>
+      </w:r>
+      <w:r>
+        <w:rPr>
+          <w:lang w:val="en-US"/>
+        </w:rPr>
+        <w:t>0 people in one group chat. Also, every</w:t>
+      </w:r>
+      <w:r>
+        <w:rPr>
+          <w:lang w:val="en-US"/>
+        </w:rPr>
+        <w:t xml:space="preserve"> user </w:t>
+      </w:r>
+      <w:r>
+        <w:rPr>
+          <w:lang w:val="en-US"/>
+        </w:rPr>
+        <w:t>has</w:t>
+      </w:r>
+      <w:r>
+        <w:rPr>
+          <w:lang w:val="en-US"/>
+        </w:rPr>
+        <w:t xml:space="preserve"> his </w:t>
+      </w:r>
+      <w:r>
+        <w:rPr>
+          <w:lang w:val="en-US"/>
+        </w:rPr>
+        <w:t xml:space="preserve">own </w:t>
+      </w:r>
+      <w:r>
+        <w:rPr>
+          <w:lang w:val="en-US"/>
+        </w:rPr>
+        <w:t>profile wall to post anything – text or attachment</w:t>
+      </w:r>
+      <w:r>
+        <w:rPr>
+          <w:lang w:val="en-US"/>
+        </w:rPr>
+        <w:t xml:space="preserve">s (again, up to 10) – so it will be shown in the news feed among all other content. </w:t>
+      </w:r>
+      <w:r>
+        <w:rPr>
+          <w:lang w:val="en-US"/>
+        </w:rPr>
+        <w:t>It should be noticed that n</w:t>
+      </w:r>
+      <w:r>
+        <w:rPr>
+          <w:lang w:val="en-US"/>
+        </w:rPr>
+        <w:t>ews feed itself can be</w:t>
+      </w:r>
+      <w:r>
+        <w:rPr>
+          <w:lang w:val="en-US"/>
+        </w:rPr>
+        <w:t xml:space="preserve"> filter</w:t>
+      </w:r>
+      <w:r>
+        <w:rPr>
+          <w:lang w:val="en-US"/>
+        </w:rPr>
+        <w:t>ed</w:t>
+      </w:r>
+      <w:r>
+        <w:rPr>
+          <w:lang w:val="en-US"/>
+        </w:rPr>
+        <w:t xml:space="preserve"> </w:t>
+      </w:r>
+      <w:r>
+        <w:rPr>
+          <w:lang w:val="en-US"/>
+        </w:rPr>
+        <w:t xml:space="preserve">for more specific posts from several friends or public pages or, by default, all related </w:t>
+      </w:r>
+      <w:r>
+        <w:rPr>
+          <w:lang w:val="en-US"/>
+        </w:rPr>
+        <w:t>content</w:t>
+      </w:r>
+      <w:r>
+        <w:rPr>
+          <w:lang w:val="en-US"/>
+        </w:rPr>
+        <w:t xml:space="preserve"> including photos, videos and audio</w:t>
+      </w:r>
+      <w:r>
+        <w:rPr>
+          <w:lang w:val="en-US"/>
+        </w:rPr>
+        <w:t xml:space="preserve"> tracks</w:t>
+      </w:r>
+      <w:r>
+        <w:rPr>
+          <w:lang w:val="en-US"/>
+        </w:rPr>
+        <w:t>.</w:t>
+      </w:r>
+      <w:r>
+        <w:rPr>
+          <w:lang w:val="en-US"/>
+        </w:rPr>
+        <w:t xml:space="preserve"> </w:t>
+      </w:r>
+      <w:r>
+        <w:rPr>
+          <w:lang w:val="en-US"/>
+        </w:rPr>
+        <w:t>Sharing p</w:t>
+      </w:r>
+      <w:r>
+        <w:rPr>
+          <w:lang w:val="en-US"/>
+        </w:rPr>
+        <w:t xml:space="preserve">hotos </w:t>
+      </w:r>
+      <w:r>
+        <w:rPr>
+          <w:lang w:val="en-US"/>
+        </w:rPr>
+        <w:t xml:space="preserve">in VK is available in two ways – </w:t>
+      </w:r>
+      <w:r>
+        <w:rPr>
+          <w:lang w:val="en-US"/>
+        </w:rPr>
+        <w:t>either attached to post or uploaded to albums</w:t>
+      </w:r>
+      <w:r>
+        <w:rPr>
+          <w:lang w:val="en-US"/>
+        </w:rPr>
+        <w:t>. Besides, the images can be sent directly to a person in private message. In that case</w:t>
+      </w:r>
+      <w:r>
+        <w:rPr>
+          <w:lang w:val="en-US"/>
+        </w:rPr>
+        <w:t>,</w:t>
+      </w:r>
+      <w:r>
+        <w:rPr>
+          <w:lang w:val="en-US"/>
+        </w:rPr>
+        <w:t xml:space="preserve"> user can choose the quality – uploaded as a document photo will have </w:t>
+      </w:r>
+      <w:r>
+        <w:rPr>
+          <w:lang w:val="en-US"/>
+        </w:rPr>
+        <w:t xml:space="preserve">higher resolution. </w:t>
       </w:r>
     </w:p>
     <w:p>
@@ -1639,218 +1888,6 @@
         <w:rPr>
           <w:lang w:val="en-US"/>
         </w:rPr>
-        <w:t xml:space="preserve">The reason </w:t>
-      </w:r>
-      <w:r>
-        <w:rPr>
-          <w:lang w:val="en-US"/>
-        </w:rPr>
-        <w:t>seems to be hidden in function</w:t>
-      </w:r>
-      <w:r>
-        <w:rPr>
-          <w:lang w:val="en-US"/>
-        </w:rPr>
-        <w:t>ality</w:t>
-      </w:r>
-      <w:r>
-        <w:rPr>
-          <w:lang w:val="en-US"/>
-        </w:rPr>
-        <w:t xml:space="preserve"> of </w:t>
-      </w:r>
-      <w:r>
-        <w:rPr>
-          <w:lang w:val="en-US"/>
-        </w:rPr>
-        <w:t xml:space="preserve">this </w:t>
-      </w:r>
-      <w:r>
-        <w:rPr>
-          <w:lang w:val="en-US"/>
-        </w:rPr>
-        <w:t>platform</w:t>
-      </w:r>
-      <w:r>
-        <w:rPr>
-          <w:lang w:val="en-US"/>
-        </w:rPr>
-        <w:t xml:space="preserve"> – VK has several features that are quite interesting. </w:t>
-      </w:r>
-      <w:r>
-        <w:rPr>
-          <w:lang w:val="en-US"/>
-        </w:rPr>
-        <w:t>First of all, as the most social networks VK provides private messaging with the opportunity to attach documents, photos, maps, videos and audio files up to 10 units in one message. This content can be exchanged between up to 3</w:t>
-      </w:r>
-      <w:r>
-        <w:rPr>
-          <w:lang w:val="en-US"/>
-        </w:rPr>
-        <w:t>0 people in one group chat. Also, every</w:t>
-      </w:r>
-      <w:r>
-        <w:rPr>
-          <w:lang w:val="en-US"/>
-        </w:rPr>
-        <w:t xml:space="preserve"> user </w:t>
-      </w:r>
-      <w:r>
-        <w:rPr>
-          <w:lang w:val="en-US"/>
-        </w:rPr>
-        <w:t>has</w:t>
-      </w:r>
-      <w:r>
-        <w:rPr>
-          <w:lang w:val="en-US"/>
-        </w:rPr>
-        <w:t xml:space="preserve"> his </w:t>
-      </w:r>
-      <w:r>
-        <w:rPr>
-          <w:lang w:val="en-US"/>
-        </w:rPr>
-        <w:t xml:space="preserve">own </w:t>
-      </w:r>
-      <w:r>
-        <w:rPr>
-          <w:lang w:val="en-US"/>
-        </w:rPr>
-        <w:t>profile wall to post anything – text or attachment</w:t>
-      </w:r>
-      <w:r>
-        <w:rPr>
-          <w:lang w:val="en-US"/>
-        </w:rPr>
-        <w:t xml:space="preserve">s (again, up to 10) – so it will be shown in the news feed among all other content. </w:t>
-      </w:r>
-      <w:r>
-        <w:rPr>
-          <w:lang w:val="en-US"/>
-        </w:rPr>
-        <w:t>It should be noticed that n</w:t>
-      </w:r>
-      <w:r>
-        <w:rPr>
-          <w:lang w:val="en-US"/>
-        </w:rPr>
-        <w:t>ews feed itself can be</w:t>
-      </w:r>
-      <w:r>
-        <w:rPr>
-          <w:lang w:val="en-US"/>
-        </w:rPr>
-        <w:t xml:space="preserve"> filter</w:t>
-      </w:r>
-      <w:r>
-        <w:rPr>
-          <w:lang w:val="en-US"/>
-        </w:rPr>
-        <w:t>ed</w:t>
-      </w:r>
-      <w:r>
-        <w:rPr>
-          <w:lang w:val="en-US"/>
-        </w:rPr>
-        <w:t xml:space="preserve"> </w:t>
-      </w:r>
-      <w:r>
-        <w:rPr>
-          <w:lang w:val="en-US"/>
-        </w:rPr>
-        <w:t xml:space="preserve">for more specific posts from several friends or public pages or, by default, all related </w:t>
-      </w:r>
-      <w:r>
-        <w:rPr>
-          <w:lang w:val="en-US"/>
-        </w:rPr>
-        <w:t>content</w:t>
-      </w:r>
-      <w:r>
-        <w:rPr>
-          <w:lang w:val="en-US"/>
-        </w:rPr>
-        <w:t xml:space="preserve"> including photos, videos and audio</w:t>
-      </w:r>
-      <w:r>
-        <w:rPr>
-          <w:lang w:val="en-US"/>
-        </w:rPr>
-        <w:t xml:space="preserve"> tracks</w:t>
-      </w:r>
-      <w:r>
-        <w:rPr>
-          <w:lang w:val="en-US"/>
-        </w:rPr>
-        <w:t>.</w:t>
-      </w:r>
-      <w:r>
-        <w:rPr>
-          <w:lang w:val="en-US"/>
-        </w:rPr>
-        <w:t xml:space="preserve"> </w:t>
-      </w:r>
-      <w:r>
-        <w:rPr>
-          <w:lang w:val="en-US"/>
-        </w:rPr>
-        <w:t>Sharing p</w:t>
-      </w:r>
-      <w:r>
-        <w:rPr>
-          <w:lang w:val="en-US"/>
-        </w:rPr>
-        <w:t xml:space="preserve">hotos </w:t>
-      </w:r>
-      <w:r>
-        <w:rPr>
-          <w:lang w:val="en-US"/>
-        </w:rPr>
-        <w:t xml:space="preserve">in VK is available in two ways – </w:t>
-      </w:r>
-      <w:r>
-        <w:rPr>
-          <w:lang w:val="en-US"/>
-        </w:rPr>
-        <w:t>either attached to post or uploaded to albums</w:t>
-      </w:r>
-      <w:r>
-        <w:rPr>
-          <w:lang w:val="en-US"/>
-        </w:rPr>
-        <w:t>. Besides, the images can be sent directly to a person in private message. In that case</w:t>
-      </w:r>
-      <w:r>
-        <w:rPr>
-          <w:lang w:val="en-US"/>
-        </w:rPr>
-        <w:t>,</w:t>
-      </w:r>
-      <w:r>
-        <w:rPr>
-          <w:lang w:val="en-US"/>
-        </w:rPr>
-        <w:t xml:space="preserve"> user can choose the quality – uploaded as a document photo will have </w:t>
-      </w:r>
-      <w:r>
-        <w:rPr>
-          <w:lang w:val="en-US"/>
-        </w:rPr>
-        <w:t xml:space="preserve">higher resolution. </w:t>
-      </w:r>
-    </w:p>
-    <w:p>
-      <w:pPr>
-        <w:jc w:val="both"/>
-        <w:rPr>
-          <w:lang w:val="en-US"/>
-        </w:rPr>
-      </w:pPr>
-      <w:r>
-        <w:rPr>
-          <w:lang w:val="en-US"/>
-        </w:rPr>
         <w:t>Video and audio in VK are</w:t>
       </w:r>
       <w:r>
@@ -1947,6 +1984,7 @@
         <w:rPr>
           <w:lang w:val="en-US"/>
         </w:rPr>
+        <w:lastRenderedPageBreak/>
         <w:t>Videos</w:t>
       </w:r>
       <w:r>
@@ -2015,14 +2053,7 @@
         <w:rPr>
           <w:lang w:val="en-US"/>
         </w:rPr>
-        <w:t xml:space="preserve">, </w:t>
-      </w:r>
-      <w:r>
-        <w:rPr>
-          <w:lang w:val="en-US"/>
-        </w:rPr>
-        <w:lastRenderedPageBreak/>
-        <w:t>such</w:t>
+        <w:t>, such</w:t>
       </w:r>
       <w:r>
         <w:rPr>
@@ -3228,6 +3259,7 @@
           <w:b/>
           <w:lang w:val="en-US"/>
         </w:rPr>
+        <w:lastRenderedPageBreak/>
         <w:t>References</w:t>
       </w:r>
     </w:p>
@@ -3244,7 +3276,6 @@
           <w:rFonts w:cstheme="minorHAnsi"/>
           <w:lang w:val="en-US"/>
         </w:rPr>
-        <w:lastRenderedPageBreak/>
         <w:t>MacKenzie</w:t>
       </w:r>
       <w:proofErr w:type="spellEnd"/>
@@ -3358,23 +3389,7 @@
           <w:rFonts w:cstheme="minorHAnsi"/>
           <w:lang w:val="en-GB"/>
         </w:rPr>
-        <w:t xml:space="preserve">The Economics of Informational </w:t>
-      </w:r>
-      <w:proofErr w:type="gramStart"/>
-      <w:r>
-        <w:rPr>
-          <w:rFonts w:cstheme="minorHAnsi"/>
-          <w:lang w:val="en-GB"/>
-        </w:rPr>
-        <w:t>security</w:t>
-      </w:r>
-      <w:proofErr w:type="gramEnd"/>
-      <w:r>
-        <w:rPr>
-          <w:rFonts w:cstheme="minorHAnsi"/>
-          <w:lang w:val="en-GB"/>
-        </w:rPr>
-        <w:t xml:space="preserve"> R. Anderson</w:t>
+        <w:t>The Economics of Informational security R. Anderson</w:t>
       </w:r>
     </w:p>
     <w:p>
@@ -3451,7 +3466,6 @@
         <w:t xml:space="preserve">Robin </w:t>
       </w:r>
       <w:proofErr w:type="spellStart"/>
-      <w:proofErr w:type="gramStart"/>
       <w:r>
         <w:rPr>
           <w:lang w:val="en-US"/>
@@ -3463,14 +3477,7 @@
         <w:rPr>
           <w:lang w:val="en-US"/>
         </w:rPr>
-        <w:t xml:space="preserve">  Why</w:t>
-      </w:r>
-      <w:proofErr w:type="gramEnd"/>
-      <w:r>
-        <w:rPr>
-          <w:lang w:val="en-US"/>
-        </w:rPr>
-        <w:t xml:space="preserve"> mobile social media money transfers are going to be huge 2016</w:t>
+        <w:t xml:space="preserve">  Why mobile social media money transfers are going to be huge 2016</w:t>
       </w:r>
     </w:p>
     <w:p>
@@ -3508,7 +3515,7 @@
       </w:pPr>
     </w:pPrDefault>
   </w:docDefaults>
-  <w:latentStyles w:defLockedState="0" w:defUIPriority="99" w:defSemiHidden="0" w:defUnhideWhenUsed="0" w:defQFormat="0" w:count="371">
+  <w:latentStyles w:defLockedState="0" w:defUIPriority="99" w:defSemiHidden="0" w:defUnhideWhenUsed="0" w:defQFormat="0" w:count="374">
     <w:lsdException w:name="Normal" w:uiPriority="0" w:qFormat="1"/>
     <w:lsdException w:name="heading 1" w:uiPriority="9" w:qFormat="1"/>
     <w:lsdException w:name="heading 2" w:semiHidden="1" w:uiPriority="9" w:unhideWhenUsed="1" w:qFormat="1"/>
@@ -3614,7 +3621,6 @@
     <w:lsdException w:name="HTML Sample" w:semiHidden="1" w:unhideWhenUsed="1"/>
     <w:lsdException w:name="HTML Typewriter" w:semiHidden="1" w:unhideWhenUsed="1"/>
     <w:lsdException w:name="HTML Variable" w:semiHidden="1" w:unhideWhenUsed="1"/>
-    <w:lsdException w:name="Normal Table" w:semiHidden="1" w:unhideWhenUsed="1"/>
     <w:lsdException w:name="annotation subject" w:semiHidden="1" w:unhideWhenUsed="1"/>
     <w:lsdException w:name="No List" w:semiHidden="1" w:unhideWhenUsed="1"/>
     <w:lsdException w:name="Outline List 1" w:semiHidden="1" w:unhideWhenUsed="1"/>
@@ -3659,7 +3665,6 @@
     <w:lsdException w:name="Table Professional" w:semiHidden="1" w:unhideWhenUsed="1"/>
     <w:lsdException w:name="Table Subtle 1" w:semiHidden="1" w:unhideWhenUsed="1"/>
     <w:lsdException w:name="Table Subtle 2" w:semiHidden="1" w:unhideWhenUsed="1"/>
-    <w:lsdException w:name="Table Web 1" w:semiHidden="1" w:unhideWhenUsed="1"/>
     <w:lsdException w:name="Table Web 2" w:semiHidden="1" w:unhideWhenUsed="1"/>
     <w:lsdException w:name="Table Web 3" w:semiHidden="1" w:unhideWhenUsed="1"/>
     <w:lsdException w:name="Balloon Text" w:semiHidden="1" w:unhideWhenUsed="1"/>
@@ -3880,6 +3885,9 @@
     <w:lsdException w:name="List Table 5 Dark Accent 6" w:uiPriority="50"/>
     <w:lsdException w:name="List Table 6 Colorful Accent 6" w:uiPriority="51"/>
     <w:lsdException w:name="List Table 7 Colorful Accent 6" w:uiPriority="52"/>
+    <w:lsdException w:name="Mention" w:semiHidden="1" w:unhideWhenUsed="1"/>
+    <w:lsdException w:name="Smart Hyperlink" w:semiHidden="1" w:unhideWhenUsed="1"/>
+    <w:lsdException w:name="Hashtag" w:semiHidden="1" w:unhideWhenUsed="1"/>
   </w:latentStyles>
   <w:style w:type="paragraph" w:default="1" w:styleId="Normal">
     <w:name w:val="Normal"/>
@@ -4195,7 +4203,7 @@
 </file>
 
 <file path=customXml/itemProps1.xml><?xml version="1.0" encoding="utf-8"?>
-<ds:datastoreItem xmlns:ds="http://schemas.openxmlformats.org/officeDocument/2006/customXml" ds:itemID="{D7822D02-49E9-4C97-85C8-F169C0619726}">
+<ds:datastoreItem xmlns:ds="http://schemas.openxmlformats.org/officeDocument/2006/customXml" ds:itemID="{D5527505-85C4-4C06-800D-B4D03D837A40}">
   <ds:schemaRefs>
     <ds:schemaRef ds:uri="http://schemas.openxmlformats.org/officeDocument/2006/bibliography"/>
   </ds:schemaRefs>
